--- a/Interview Questions - 2017.docx
+++ b/Interview Questions - 2017.docx
@@ -10,8 +10,8 @@
           <w:rFonts w:ascii="Arial" w:hAnsi="Arial" w:cs="Arial"/>
           <w:b/>
           <w:color w:val="222222"/>
-          <w:sz w:val="18"/>
-          <w:szCs w:val="18"/>
+          <w:sz w:val="20"/>
+          <w:szCs w:val="20"/>
         </w:rPr>
       </w:pPr>
       <w:proofErr w:type="gramStart"/>
@@ -20,8 +20,8 @@
           <w:rFonts w:ascii="Arial" w:hAnsi="Arial" w:cs="Arial"/>
           <w:b/>
           <w:color w:val="222222"/>
-          <w:sz w:val="18"/>
-          <w:szCs w:val="18"/>
+          <w:sz w:val="20"/>
+          <w:szCs w:val="20"/>
         </w:rPr>
         <w:t xml:space="preserve">Difference between </w:t>
       </w:r>
@@ -31,8 +31,8 @@
           <w:rFonts w:ascii="Arial" w:hAnsi="Arial" w:cs="Arial"/>
           <w:b/>
           <w:color w:val="222222"/>
-          <w:sz w:val="18"/>
-          <w:szCs w:val="18"/>
+          <w:sz w:val="20"/>
+          <w:szCs w:val="20"/>
         </w:rPr>
         <w:t>Zend</w:t>
       </w:r>
@@ -42,8 +42,8 @@
           <w:rFonts w:ascii="Arial" w:hAnsi="Arial" w:cs="Arial"/>
           <w:b/>
           <w:color w:val="222222"/>
-          <w:sz w:val="18"/>
-          <w:szCs w:val="18"/>
+          <w:sz w:val="20"/>
+          <w:szCs w:val="20"/>
         </w:rPr>
         <w:t xml:space="preserve"> session and </w:t>
       </w:r>
@@ -53,8 +53,8 @@
           <w:rFonts w:ascii="Arial" w:hAnsi="Arial" w:cs="Arial"/>
           <w:b/>
           <w:color w:val="222222"/>
-          <w:sz w:val="18"/>
-          <w:szCs w:val="18"/>
+          <w:sz w:val="20"/>
+          <w:szCs w:val="20"/>
         </w:rPr>
         <w:t>Zend</w:t>
       </w:r>
@@ -64,8 +64,8 @@
           <w:rFonts w:ascii="Arial" w:hAnsi="Arial" w:cs="Arial"/>
           <w:b/>
           <w:color w:val="222222"/>
-          <w:sz w:val="18"/>
-          <w:szCs w:val="18"/>
+          <w:sz w:val="20"/>
+          <w:szCs w:val="20"/>
         </w:rPr>
         <w:t xml:space="preserve"> registry.</w:t>
       </w:r>
@@ -332,7 +332,7 @@
         </w:rPr>
         <w:t>if you have a DB object stored in the registry, and when you are access a page say login page, this particular DB object will be accessible to any of the files used in that page (to construct), meaning global access (same keyword in PHP </w:t>
       </w:r>
-      <w:hyperlink r:id="rId4" w:anchor="language.variables.scope.global" w:history="1">
+      <w:hyperlink r:id="rId5" w:anchor="language.variables.scope.global" w:history="1">
         <w:r>
           <w:rPr>
             <w:rStyle w:val="Hyperlink"/>
@@ -518,94 +518,1685 @@
           <w:sz w:val="18"/>
           <w:szCs w:val="18"/>
         </w:rPr>
-        <w:t xml:space="preserve"> object, or 1 database throughout your entire application. So what you would do, when you create these objects, you </w:t>
-      </w:r>
+        <w:t xml:space="preserve"> object, or 1 database throughout your entire application. So what you would do, when you create these objects, you would assign them to the registry.</w:t>
+      </w:r>
+    </w:p>
+    <w:p>
+      <w:pPr>
+        <w:pStyle w:val="NormalWeb"/>
+        <w:shd w:val="clear" w:color="auto" w:fill="FFFFFF"/>
+        <w:spacing w:before="0" w:beforeAutospacing="0" w:after="0" w:afterAutospacing="0"/>
+        <w:textAlignment w:val="baseline"/>
+        <w:rPr>
+          <w:rFonts w:ascii="Arial" w:hAnsi="Arial" w:cs="Arial"/>
+          <w:color w:val="242729"/>
+          <w:sz w:val="18"/>
+          <w:szCs w:val="18"/>
+        </w:rPr>
+      </w:pPr>
+    </w:p>
+    <w:p>
+      <w:pPr>
+        <w:rPr>
+          <w:rFonts w:ascii="Arial" w:eastAsia="Times New Roman" w:hAnsi="Arial" w:cs="Arial"/>
+          <w:b/>
+          <w:bCs/>
+          <w:color w:val="4B4B4B"/>
+          <w:sz w:val="20"/>
+          <w:szCs w:val="20"/>
+        </w:rPr>
+      </w:pPr>
+      <w:r>
+        <w:rPr>
+          <w:rFonts w:ascii="Arial" w:eastAsia="Times New Roman" w:hAnsi="Arial" w:cs="Arial"/>
+          <w:b/>
+          <w:bCs/>
+          <w:color w:val="4B4B4B"/>
+          <w:sz w:val="20"/>
+          <w:szCs w:val="20"/>
+        </w:rPr>
+        <w:t>Benefits using composer</w:t>
+      </w:r>
+    </w:p>
+    <w:p>
+      <w:pPr>
+        <w:shd w:val="clear" w:color="auto" w:fill="FFFFFF"/>
+        <w:spacing w:after="240" w:line="240" w:lineRule="auto"/>
+        <w:textAlignment w:val="baseline"/>
+        <w:rPr>
+          <w:rFonts w:ascii="Arial" w:eastAsia="Times New Roman" w:hAnsi="Arial" w:cs="Arial"/>
+          <w:color w:val="242729"/>
+          <w:sz w:val="18"/>
+          <w:szCs w:val="18"/>
+        </w:rPr>
+      </w:pPr>
+      <w:r>
+        <w:rPr>
+          <w:rFonts w:ascii="Arial" w:eastAsia="Times New Roman" w:hAnsi="Arial" w:cs="Arial"/>
+          <w:color w:val="242729"/>
+          <w:sz w:val="18"/>
+          <w:szCs w:val="18"/>
+        </w:rPr>
+        <w:t>With Composer we</w:t>
+      </w:r>
+      <w:r>
+        <w:rPr>
+          <w:rFonts w:ascii="Arial" w:eastAsia="Times New Roman" w:hAnsi="Arial" w:cs="Arial"/>
+          <w:color w:val="242729"/>
+          <w:sz w:val="18"/>
+          <w:szCs w:val="18"/>
+        </w:rPr>
+        <w:t xml:space="preserve"> get the following advantages:</w:t>
+      </w:r>
+    </w:p>
+    <w:p>
+      <w:pPr>
+        <w:numPr>
+          <w:ilvl w:val="0"/>
+          <w:numId w:val="1"/>
+        </w:numPr>
+        <w:shd w:val="clear" w:color="auto" w:fill="FFFFFF"/>
+        <w:spacing w:after="120" w:line="240" w:lineRule="auto"/>
+        <w:ind w:left="360"/>
+        <w:textAlignment w:val="baseline"/>
+        <w:rPr>
+          <w:rFonts w:ascii="inherit" w:eastAsia="Times New Roman" w:hAnsi="inherit" w:cs="Arial"/>
+          <w:color w:val="242729"/>
+          <w:sz w:val="18"/>
+          <w:szCs w:val="18"/>
+        </w:rPr>
+      </w:pPr>
+      <w:r>
+        <w:rPr>
+          <w:rFonts w:ascii="inherit" w:eastAsia="Times New Roman" w:hAnsi="inherit" w:cs="Arial"/>
+          <w:color w:val="242729"/>
+          <w:sz w:val="18"/>
+          <w:szCs w:val="18"/>
+        </w:rPr>
+        <w:t xml:space="preserve">The dependencies required by the package </w:t>
+      </w:r>
+      <w:r>
+        <w:rPr>
+          <w:rFonts w:ascii="inherit" w:eastAsia="Times New Roman" w:hAnsi="inherit" w:cs="Arial"/>
+          <w:color w:val="242729"/>
+          <w:sz w:val="18"/>
+          <w:szCs w:val="18"/>
+        </w:rPr>
+        <w:t>we</w:t>
+      </w:r>
+      <w:r>
+        <w:rPr>
+          <w:rFonts w:ascii="inherit" w:eastAsia="Times New Roman" w:hAnsi="inherit" w:cs="Arial"/>
+          <w:color w:val="242729"/>
+          <w:sz w:val="18"/>
+          <w:szCs w:val="18"/>
+        </w:rPr>
+        <w:t xml:space="preserve"> are pulling in are automatically taken care by Composer itself, leaving </w:t>
+      </w:r>
+      <w:r>
+        <w:rPr>
+          <w:rFonts w:ascii="inherit" w:eastAsia="Times New Roman" w:hAnsi="inherit" w:cs="Arial"/>
+          <w:color w:val="242729"/>
+          <w:sz w:val="18"/>
+          <w:szCs w:val="18"/>
+        </w:rPr>
+        <w:t>we</w:t>
+      </w:r>
+      <w:r>
+        <w:rPr>
+          <w:rFonts w:ascii="inherit" w:eastAsia="Times New Roman" w:hAnsi="inherit" w:cs="Arial"/>
+          <w:color w:val="242729"/>
+          <w:sz w:val="18"/>
+          <w:szCs w:val="18"/>
+        </w:rPr>
+        <w:t xml:space="preserve"> free to focus on the programming instead of dependency management.</w:t>
+      </w:r>
+    </w:p>
+    <w:p>
+      <w:pPr>
+        <w:numPr>
+          <w:ilvl w:val="0"/>
+          <w:numId w:val="1"/>
+        </w:numPr>
+        <w:shd w:val="clear" w:color="auto" w:fill="FFFFFF"/>
+        <w:spacing w:after="0" w:line="240" w:lineRule="auto"/>
+        <w:ind w:left="360"/>
+        <w:textAlignment w:val="baseline"/>
+        <w:rPr>
+          <w:rFonts w:ascii="inherit" w:eastAsia="Times New Roman" w:hAnsi="inherit" w:cs="Arial"/>
+          <w:color w:val="242729"/>
+          <w:sz w:val="18"/>
+          <w:szCs w:val="18"/>
+        </w:rPr>
+      </w:pPr>
+      <w:r>
+        <w:rPr>
+          <w:rFonts w:ascii="inherit" w:eastAsia="Times New Roman" w:hAnsi="inherit" w:cs="Arial"/>
+          <w:color w:val="242729"/>
+          <w:sz w:val="18"/>
+          <w:szCs w:val="18"/>
+        </w:rPr>
+        <w:t xml:space="preserve">When the package </w:t>
+      </w:r>
+      <w:r>
+        <w:rPr>
+          <w:rFonts w:ascii="inherit" w:eastAsia="Times New Roman" w:hAnsi="inherit" w:cs="Arial"/>
+          <w:color w:val="242729"/>
+          <w:sz w:val="18"/>
+          <w:szCs w:val="18"/>
+        </w:rPr>
+        <w:t>we</w:t>
+      </w:r>
+      <w:r>
+        <w:rPr>
+          <w:rFonts w:ascii="inherit" w:eastAsia="Times New Roman" w:hAnsi="inherit" w:cs="Arial"/>
+          <w:color w:val="242729"/>
+          <w:sz w:val="18"/>
+          <w:szCs w:val="18"/>
+        </w:rPr>
+        <w:t xml:space="preserve"> are using gets a new version, a simple </w:t>
+      </w:r>
+      <w:r>
+        <w:rPr>
+          <w:rFonts w:ascii="Consolas" w:eastAsia="Times New Roman" w:hAnsi="Consolas" w:cs="Consolas"/>
+          <w:color w:val="242729"/>
+          <w:sz w:val="16"/>
+        </w:rPr>
+        <w:t>composer update</w:t>
+      </w:r>
+      <w:r>
+        <w:rPr>
+          <w:rFonts w:ascii="inherit" w:eastAsia="Times New Roman" w:hAnsi="inherit" w:cs="Arial"/>
+          <w:color w:val="242729"/>
+          <w:sz w:val="18"/>
+          <w:szCs w:val="18"/>
+        </w:rPr>
+        <w:t xml:space="preserve"> will do everything for </w:t>
+      </w:r>
+      <w:r>
+        <w:rPr>
+          <w:rFonts w:ascii="inherit" w:eastAsia="Times New Roman" w:hAnsi="inherit" w:cs="Arial"/>
+          <w:color w:val="242729"/>
+          <w:sz w:val="18"/>
+          <w:szCs w:val="18"/>
+        </w:rPr>
+        <w:t>us</w:t>
+      </w:r>
+      <w:r>
+        <w:rPr>
+          <w:rFonts w:ascii="inherit" w:eastAsia="Times New Roman" w:hAnsi="inherit" w:cs="Arial"/>
+          <w:color w:val="242729"/>
+          <w:sz w:val="18"/>
+          <w:szCs w:val="18"/>
+        </w:rPr>
+        <w:t>, without ever needing to do any file management manually.</w:t>
+      </w:r>
+    </w:p>
+    <w:p>
+      <w:pPr>
+        <w:numPr>
+          <w:ilvl w:val="0"/>
+          <w:numId w:val="1"/>
+        </w:numPr>
+        <w:shd w:val="clear" w:color="auto" w:fill="FFFFFF"/>
+        <w:spacing w:after="0" w:line="240" w:lineRule="auto"/>
+        <w:ind w:left="360"/>
+        <w:textAlignment w:val="baseline"/>
+        <w:rPr>
+          <w:rFonts w:ascii="inherit" w:eastAsia="Times New Roman" w:hAnsi="inherit" w:cs="Arial"/>
+          <w:color w:val="242729"/>
+          <w:sz w:val="18"/>
+          <w:szCs w:val="18"/>
+        </w:rPr>
+      </w:pPr>
+      <w:r>
+        <w:rPr>
+          <w:rFonts w:ascii="inherit" w:eastAsia="Times New Roman" w:hAnsi="inherit" w:cs="Arial"/>
+          <w:color w:val="242729"/>
+          <w:sz w:val="18"/>
+          <w:szCs w:val="18"/>
+        </w:rPr>
+        <w:t xml:space="preserve">With Composer </w:t>
+      </w:r>
+      <w:r>
+        <w:rPr>
+          <w:rFonts w:ascii="inherit" w:eastAsia="Times New Roman" w:hAnsi="inherit" w:cs="Arial"/>
+          <w:color w:val="242729"/>
+          <w:sz w:val="18"/>
+          <w:szCs w:val="18"/>
+        </w:rPr>
+        <w:t>we</w:t>
+      </w:r>
+      <w:r>
+        <w:rPr>
+          <w:rFonts w:ascii="inherit" w:eastAsia="Times New Roman" w:hAnsi="inherit" w:cs="Arial"/>
+          <w:color w:val="242729"/>
+          <w:sz w:val="18"/>
+          <w:szCs w:val="18"/>
+        </w:rPr>
+        <w:t xml:space="preserve"> get a centralized </w:t>
+      </w:r>
+      <w:r>
+        <w:rPr>
+          <w:rFonts w:ascii="Consolas" w:eastAsia="Times New Roman" w:hAnsi="Consolas" w:cs="Consolas"/>
+          <w:color w:val="242729"/>
+          <w:sz w:val="16"/>
+        </w:rPr>
+        <w:t>autoload.php</w:t>
+      </w:r>
+      <w:r>
+        <w:rPr>
+          <w:rFonts w:ascii="inherit" w:eastAsia="Times New Roman" w:hAnsi="inherit" w:cs="Arial"/>
+          <w:color w:val="242729"/>
+          <w:sz w:val="18"/>
+          <w:szCs w:val="18"/>
+        </w:rPr>
+        <w:t xml:space="preserve"> file which also be optimized with Composer. It loads everything </w:t>
+      </w:r>
+      <w:r>
+        <w:rPr>
+          <w:rFonts w:ascii="inherit" w:eastAsia="Times New Roman" w:hAnsi="inherit" w:cs="Arial"/>
+          <w:color w:val="242729"/>
+          <w:sz w:val="18"/>
+          <w:szCs w:val="18"/>
+        </w:rPr>
+        <w:t>we</w:t>
+      </w:r>
+      <w:r>
+        <w:rPr>
+          <w:rFonts w:ascii="inherit" w:eastAsia="Times New Roman" w:hAnsi="inherit" w:cs="Arial"/>
+          <w:color w:val="242729"/>
+          <w:sz w:val="18"/>
+          <w:szCs w:val="18"/>
+        </w:rPr>
+        <w:t xml:space="preserve"> need and all </w:t>
+      </w:r>
+      <w:r>
+        <w:rPr>
+          <w:rFonts w:ascii="inherit" w:eastAsia="Times New Roman" w:hAnsi="inherit" w:cs="Arial"/>
+          <w:color w:val="242729"/>
+          <w:sz w:val="18"/>
+          <w:szCs w:val="18"/>
+        </w:rPr>
+        <w:t>we</w:t>
+      </w:r>
+      <w:r>
+        <w:rPr>
+          <w:rFonts w:ascii="inherit" w:eastAsia="Times New Roman" w:hAnsi="inherit" w:cs="Arial"/>
+          <w:color w:val="242729"/>
+          <w:sz w:val="18"/>
+          <w:szCs w:val="18"/>
+        </w:rPr>
+        <w:t xml:space="preserve"> do is include one file. The optimized version is super fast! Simply do </w:t>
+      </w:r>
+      <w:r>
+        <w:rPr>
+          <w:rFonts w:ascii="Consolas" w:eastAsia="Times New Roman" w:hAnsi="Consolas" w:cs="Consolas"/>
+          <w:color w:val="242729"/>
+          <w:sz w:val="16"/>
+        </w:rPr>
+        <w:t>composer dump-</w:t>
+      </w:r>
+      <w:proofErr w:type="spellStart"/>
+      <w:r>
+        <w:rPr>
+          <w:rFonts w:ascii="Consolas" w:eastAsia="Times New Roman" w:hAnsi="Consolas" w:cs="Consolas"/>
+          <w:color w:val="242729"/>
+          <w:sz w:val="16"/>
+        </w:rPr>
+        <w:t>autoload</w:t>
+      </w:r>
+      <w:proofErr w:type="spellEnd"/>
+      <w:r>
+        <w:rPr>
+          <w:rFonts w:ascii="Consolas" w:eastAsia="Times New Roman" w:hAnsi="Consolas" w:cs="Consolas"/>
+          <w:color w:val="242729"/>
+          <w:sz w:val="16"/>
+        </w:rPr>
+        <w:t xml:space="preserve"> -o</w:t>
+      </w:r>
+    </w:p>
+    <w:p>
+      <w:pPr>
+        <w:numPr>
+          <w:ilvl w:val="0"/>
+          <w:numId w:val="1"/>
+        </w:numPr>
+        <w:shd w:val="clear" w:color="auto" w:fill="FFFFFF"/>
+        <w:spacing w:after="0" w:line="240" w:lineRule="auto"/>
+        <w:ind w:left="360"/>
+        <w:textAlignment w:val="baseline"/>
+        <w:rPr>
+          <w:rFonts w:ascii="inherit" w:eastAsia="Times New Roman" w:hAnsi="inherit" w:cs="Arial"/>
+          <w:color w:val="242729"/>
+          <w:sz w:val="18"/>
+          <w:szCs w:val="18"/>
+        </w:rPr>
+      </w:pPr>
+      <w:r>
+        <w:rPr>
+          <w:rFonts w:ascii="inherit" w:eastAsia="Times New Roman" w:hAnsi="inherit" w:cs="Arial"/>
+          <w:color w:val="242729"/>
+          <w:sz w:val="18"/>
+          <w:szCs w:val="18"/>
+        </w:rPr>
+        <w:t>We</w:t>
+      </w:r>
+      <w:r>
+        <w:rPr>
+          <w:rFonts w:ascii="inherit" w:eastAsia="Times New Roman" w:hAnsi="inherit" w:cs="Arial"/>
+          <w:color w:val="242729"/>
+          <w:sz w:val="18"/>
+          <w:szCs w:val="18"/>
+        </w:rPr>
+        <w:t xml:space="preserve"> can use </w:t>
+      </w:r>
+      <w:r>
+        <w:rPr>
+          <w:rFonts w:ascii="Consolas" w:eastAsia="Times New Roman" w:hAnsi="Consolas" w:cs="Consolas"/>
+          <w:color w:val="242729"/>
+          <w:sz w:val="16"/>
+        </w:rPr>
+        <w:t>psr-4</w:t>
+      </w:r>
+      <w:r>
+        <w:rPr>
+          <w:rFonts w:ascii="inherit" w:eastAsia="Times New Roman" w:hAnsi="inherit" w:cs="Arial"/>
+          <w:color w:val="242729"/>
+          <w:sz w:val="18"/>
+          <w:szCs w:val="18"/>
+        </w:rPr>
+        <w:t xml:space="preserve"> namespaces to load a specific path on </w:t>
+      </w:r>
+      <w:r>
+        <w:rPr>
+          <w:rFonts w:ascii="inherit" w:eastAsia="Times New Roman" w:hAnsi="inherit" w:cs="Arial"/>
+          <w:color w:val="242729"/>
+          <w:sz w:val="18"/>
+          <w:szCs w:val="18"/>
+        </w:rPr>
+        <w:t>our</w:t>
+      </w:r>
+      <w:r>
+        <w:rPr>
+          <w:rFonts w:ascii="inherit" w:eastAsia="Times New Roman" w:hAnsi="inherit" w:cs="Arial"/>
+          <w:color w:val="242729"/>
+          <w:sz w:val="18"/>
+          <w:szCs w:val="18"/>
+        </w:rPr>
+        <w:t xml:space="preserve"> application and have it be included in the autoloader file. Then </w:t>
+      </w:r>
+      <w:r>
+        <w:rPr>
+          <w:rFonts w:ascii="inherit" w:eastAsia="Times New Roman" w:hAnsi="inherit" w:cs="Arial"/>
+          <w:color w:val="242729"/>
+          <w:sz w:val="18"/>
+          <w:szCs w:val="18"/>
+        </w:rPr>
+        <w:t>we</w:t>
+      </w:r>
+      <w:r>
+        <w:rPr>
+          <w:rFonts w:ascii="inherit" w:eastAsia="Times New Roman" w:hAnsi="inherit" w:cs="Arial"/>
+          <w:color w:val="242729"/>
+          <w:sz w:val="18"/>
+          <w:szCs w:val="18"/>
+        </w:rPr>
+        <w:t xml:space="preserve"> can simple </w:t>
+      </w:r>
+      <w:r>
+        <w:rPr>
+          <w:rFonts w:ascii="Consolas" w:eastAsia="Times New Roman" w:hAnsi="Consolas" w:cs="Consolas"/>
+          <w:color w:val="242729"/>
+          <w:sz w:val="16"/>
+        </w:rPr>
+        <w:t>use</w:t>
+      </w:r>
+      <w:r>
+        <w:rPr>
+          <w:rFonts w:ascii="inherit" w:eastAsia="Times New Roman" w:hAnsi="inherit" w:cs="Arial"/>
+          <w:color w:val="242729"/>
+          <w:sz w:val="18"/>
+          <w:szCs w:val="18"/>
+        </w:rPr>
+        <w:t> the namespace and it's available application wise!</w:t>
+      </w:r>
+    </w:p>
+    <w:p>
+      <w:pPr>
+        <w:pStyle w:val="NormalWeb"/>
+        <w:shd w:val="clear" w:color="auto" w:fill="FFFFFF"/>
+        <w:rPr>
+          <w:rFonts w:ascii="Arial" w:hAnsi="Arial" w:cs="Arial"/>
+          <w:b/>
+          <w:color w:val="222222"/>
+          <w:sz w:val="20"/>
+          <w:szCs w:val="20"/>
+        </w:rPr>
+      </w:pPr>
+      <w:r>
+        <w:rPr>
+          <w:rFonts w:ascii="Arial" w:hAnsi="Arial" w:cs="Arial"/>
+          <w:b/>
+          <w:color w:val="222222"/>
+          <w:sz w:val="20"/>
+          <w:szCs w:val="20"/>
+        </w:rPr>
+        <w:t xml:space="preserve">2nd highest salary + </w:t>
+      </w:r>
+      <w:proofErr w:type="spellStart"/>
+      <w:r>
+        <w:rPr>
+          <w:rFonts w:ascii="Arial" w:hAnsi="Arial" w:cs="Arial"/>
+          <w:b/>
+          <w:color w:val="222222"/>
+          <w:sz w:val="20"/>
+          <w:szCs w:val="20"/>
+        </w:rPr>
+        <w:t>MySQL</w:t>
+      </w:r>
+      <w:proofErr w:type="spellEnd"/>
+      <w:r>
+        <w:rPr>
+          <w:rFonts w:ascii="Arial" w:hAnsi="Arial" w:cs="Arial"/>
+          <w:b/>
+          <w:color w:val="222222"/>
+          <w:sz w:val="20"/>
+          <w:szCs w:val="20"/>
+        </w:rPr>
+        <w:t xml:space="preserve"> limit in detail</w:t>
+      </w:r>
+    </w:p>
+    <w:p>
+      <w:pPr>
+        <w:pStyle w:val="NormalWeb"/>
+        <w:shd w:val="clear" w:color="auto" w:fill="FFFFFF"/>
+        <w:rPr>
+          <w:rFonts w:ascii="Arial" w:hAnsi="Arial" w:cs="Arial"/>
+          <w:b/>
+          <w:color w:val="222222"/>
+          <w:sz w:val="20"/>
+          <w:szCs w:val="20"/>
+        </w:rPr>
+      </w:pPr>
+      <w:r>
+        <w:rPr>
+          <w:rFonts w:ascii="Arial" w:hAnsi="Arial" w:cs="Arial"/>
+          <w:b/>
+          <w:color w:val="222222"/>
+          <w:sz w:val="20"/>
+          <w:szCs w:val="20"/>
+        </w:rPr>
+        <w:t xml:space="preserve">If else and switch case query in </w:t>
+      </w:r>
+      <w:proofErr w:type="spellStart"/>
+      <w:r>
+        <w:rPr>
+          <w:rFonts w:ascii="Arial" w:hAnsi="Arial" w:cs="Arial"/>
+          <w:b/>
+          <w:color w:val="222222"/>
+          <w:sz w:val="20"/>
+          <w:szCs w:val="20"/>
+        </w:rPr>
+        <w:t>MySQL</w:t>
+      </w:r>
+      <w:proofErr w:type="spellEnd"/>
+    </w:p>
+    <w:p>
+      <w:pPr>
+        <w:pStyle w:val="NormalWeb"/>
+        <w:shd w:val="clear" w:color="auto" w:fill="FFFFFF"/>
+        <w:rPr>
+          <w:rFonts w:ascii="Arial" w:hAnsi="Arial" w:cs="Arial"/>
+          <w:b/>
+          <w:color w:val="222222"/>
+          <w:sz w:val="20"/>
+          <w:szCs w:val="20"/>
+        </w:rPr>
+      </w:pPr>
+      <w:r>
+        <w:rPr>
+          <w:rFonts w:ascii="Arial" w:hAnsi="Arial" w:cs="Arial"/>
+          <w:b/>
+          <w:color w:val="222222"/>
+          <w:sz w:val="20"/>
+          <w:szCs w:val="20"/>
+        </w:rPr>
+        <w:t xml:space="preserve">Clone function in </w:t>
+      </w:r>
+      <w:proofErr w:type="spellStart"/>
+      <w:r>
+        <w:rPr>
+          <w:rFonts w:ascii="Arial" w:hAnsi="Arial" w:cs="Arial"/>
+          <w:b/>
+          <w:color w:val="222222"/>
+          <w:sz w:val="20"/>
+          <w:szCs w:val="20"/>
+        </w:rPr>
+        <w:t>jQuery</w:t>
+      </w:r>
+      <w:proofErr w:type="spellEnd"/>
+    </w:p>
+    <w:p>
+      <w:pPr>
+        <w:pStyle w:val="NormalWeb"/>
+        <w:shd w:val="clear" w:color="auto" w:fill="FFFFFF"/>
+        <w:rPr>
+          <w:rFonts w:ascii="Arial" w:hAnsi="Arial" w:cs="Arial"/>
+          <w:b/>
+          <w:color w:val="222222"/>
+          <w:sz w:val="20"/>
+          <w:szCs w:val="20"/>
+        </w:rPr>
+      </w:pPr>
+      <w:r>
+        <w:rPr>
+          <w:rFonts w:ascii="Arial" w:hAnsi="Arial" w:cs="Arial"/>
+          <w:b/>
+          <w:color w:val="222222"/>
+          <w:sz w:val="20"/>
+          <w:szCs w:val="20"/>
+        </w:rPr>
+        <w:t xml:space="preserve">Traversing parent child in </w:t>
+      </w:r>
+      <w:proofErr w:type="spellStart"/>
+      <w:r>
+        <w:rPr>
+          <w:rFonts w:ascii="Arial" w:hAnsi="Arial" w:cs="Arial"/>
+          <w:b/>
+          <w:color w:val="222222"/>
+          <w:sz w:val="20"/>
+          <w:szCs w:val="20"/>
+        </w:rPr>
+        <w:t>jQuery</w:t>
+      </w:r>
+      <w:proofErr w:type="spellEnd"/>
+    </w:p>
+    <w:p>
+      <w:pPr>
+        <w:pStyle w:val="NormalWeb"/>
+        <w:shd w:val="clear" w:color="auto" w:fill="FFFFFF"/>
+        <w:rPr>
+          <w:rFonts w:ascii="Arial" w:hAnsi="Arial" w:cs="Arial"/>
+          <w:b/>
+          <w:color w:val="222222"/>
+          <w:sz w:val="20"/>
+          <w:szCs w:val="20"/>
+        </w:rPr>
+      </w:pPr>
+      <w:r>
+        <w:rPr>
+          <w:rFonts w:ascii="Arial" w:hAnsi="Arial" w:cs="Arial"/>
+          <w:b/>
+          <w:color w:val="222222"/>
+          <w:sz w:val="20"/>
+          <w:szCs w:val="20"/>
+        </w:rPr>
+        <w:t xml:space="preserve">On function in </w:t>
+      </w:r>
+      <w:proofErr w:type="spellStart"/>
+      <w:r>
+        <w:rPr>
+          <w:rFonts w:ascii="Arial" w:hAnsi="Arial" w:cs="Arial"/>
+          <w:b/>
+          <w:color w:val="222222"/>
+          <w:sz w:val="20"/>
+          <w:szCs w:val="20"/>
+        </w:rPr>
+        <w:t>jQuery</w:t>
+      </w:r>
+      <w:proofErr w:type="spellEnd"/>
+    </w:p>
+    <w:p>
+      <w:pPr>
+        <w:pStyle w:val="NormalWeb"/>
+        <w:shd w:val="clear" w:color="auto" w:fill="FFFFFF"/>
+        <w:rPr>
+          <w:rFonts w:ascii="Arial" w:hAnsi="Arial" w:cs="Arial"/>
+          <w:b/>
+          <w:color w:val="222222"/>
+          <w:sz w:val="20"/>
+          <w:szCs w:val="20"/>
+        </w:rPr>
+      </w:pPr>
+      <w:r>
+        <w:rPr>
+          <w:rFonts w:ascii="Arial" w:hAnsi="Arial" w:cs="Arial"/>
+          <w:b/>
+          <w:color w:val="222222"/>
+          <w:sz w:val="20"/>
+          <w:szCs w:val="20"/>
+        </w:rPr>
+        <w:t xml:space="preserve">How indexes work in </w:t>
+      </w:r>
+      <w:proofErr w:type="spellStart"/>
+      <w:r>
+        <w:rPr>
+          <w:rFonts w:ascii="Arial" w:hAnsi="Arial" w:cs="Arial"/>
+          <w:b/>
+          <w:color w:val="222222"/>
+          <w:sz w:val="20"/>
+          <w:szCs w:val="20"/>
+        </w:rPr>
+        <w:t>MySQL</w:t>
+      </w:r>
+      <w:proofErr w:type="spellEnd"/>
+    </w:p>
+    <w:p>
+      <w:pPr>
+        <w:pStyle w:val="NormalWeb"/>
+        <w:shd w:val="clear" w:color="auto" w:fill="FFFFFF"/>
+        <w:rPr>
+          <w:rFonts w:ascii="Arial" w:hAnsi="Arial" w:cs="Arial"/>
+          <w:b/>
+          <w:color w:val="222222"/>
+          <w:sz w:val="20"/>
+          <w:szCs w:val="20"/>
+        </w:rPr>
+      </w:pPr>
+      <w:r>
+        <w:rPr>
+          <w:rFonts w:ascii="Arial" w:hAnsi="Arial" w:cs="Arial"/>
+          <w:b/>
+          <w:color w:val="222222"/>
+          <w:sz w:val="20"/>
+          <w:szCs w:val="20"/>
+        </w:rPr>
+        <w:t>How session work in PHP</w:t>
+      </w:r>
+    </w:p>
+    <w:p>
+      <w:pPr>
+        <w:pStyle w:val="NormalWeb"/>
+        <w:shd w:val="clear" w:color="auto" w:fill="FFFFFF"/>
+        <w:rPr>
+          <w:rFonts w:ascii="Arial" w:hAnsi="Arial" w:cs="Arial"/>
+          <w:b/>
+          <w:color w:val="222222"/>
+          <w:sz w:val="20"/>
+          <w:szCs w:val="20"/>
+        </w:rPr>
+      </w:pPr>
+      <w:r>
+        <w:rPr>
+          <w:rFonts w:ascii="Arial" w:hAnsi="Arial" w:cs="Arial"/>
+          <w:b/>
+          <w:color w:val="222222"/>
+          <w:sz w:val="20"/>
+          <w:szCs w:val="20"/>
+        </w:rPr>
+        <w:t>What is abstract? What is the benefit of using abstract class?</w:t>
+      </w:r>
+    </w:p>
+    <w:p>
+      <w:pPr>
+        <w:pStyle w:val="NormalWeb"/>
+        <w:shd w:val="clear" w:color="auto" w:fill="FFFFFF"/>
+        <w:rPr>
+          <w:rFonts w:ascii="Arial" w:hAnsi="Arial" w:cs="Arial"/>
+          <w:b/>
+          <w:color w:val="222222"/>
+          <w:sz w:val="20"/>
+          <w:szCs w:val="20"/>
+        </w:rPr>
+      </w:pPr>
+      <w:r>
+        <w:rPr>
+          <w:rFonts w:ascii="Arial" w:hAnsi="Arial" w:cs="Arial"/>
+          <w:b/>
+          <w:color w:val="222222"/>
+          <w:sz w:val="20"/>
+          <w:szCs w:val="20"/>
+        </w:rPr>
+        <w:t xml:space="preserve">Benefit of </w:t>
+      </w:r>
+      <w:proofErr w:type="spellStart"/>
+      <w:r>
+        <w:rPr>
+          <w:rFonts w:ascii="Arial" w:hAnsi="Arial" w:cs="Arial"/>
+          <w:b/>
+          <w:color w:val="222222"/>
+          <w:sz w:val="20"/>
+          <w:szCs w:val="20"/>
+        </w:rPr>
+        <w:t>orm</w:t>
+      </w:r>
+      <w:proofErr w:type="spellEnd"/>
+      <w:r>
+        <w:rPr>
+          <w:rFonts w:ascii="Arial" w:hAnsi="Arial" w:cs="Arial"/>
+          <w:b/>
+          <w:color w:val="222222"/>
+          <w:sz w:val="20"/>
+          <w:szCs w:val="20"/>
+        </w:rPr>
+        <w:t>?</w:t>
+      </w:r>
+    </w:p>
+    <w:p>
+      <w:pPr>
+        <w:pStyle w:val="NormalWeb"/>
+        <w:shd w:val="clear" w:color="auto" w:fill="FFFFFF"/>
+        <w:rPr>
+          <w:rFonts w:ascii="Arial" w:hAnsi="Arial" w:cs="Arial"/>
+          <w:b/>
+          <w:color w:val="222222"/>
+          <w:sz w:val="20"/>
+          <w:szCs w:val="20"/>
+        </w:rPr>
+      </w:pPr>
+      <w:r>
+        <w:rPr>
+          <w:rFonts w:ascii="Arial" w:hAnsi="Arial" w:cs="Arial"/>
+          <w:b/>
+          <w:color w:val="222222"/>
+          <w:sz w:val="20"/>
+          <w:szCs w:val="20"/>
+        </w:rPr>
+        <w:t xml:space="preserve">How </w:t>
+      </w:r>
+      <w:proofErr w:type="spellStart"/>
+      <w:r>
+        <w:rPr>
+          <w:rFonts w:ascii="Arial" w:hAnsi="Arial" w:cs="Arial"/>
+          <w:b/>
+          <w:color w:val="222222"/>
+          <w:sz w:val="20"/>
+          <w:szCs w:val="20"/>
+        </w:rPr>
+        <w:t>Zend</w:t>
+      </w:r>
+      <w:proofErr w:type="spellEnd"/>
+      <w:r>
+        <w:rPr>
+          <w:rFonts w:ascii="Arial" w:hAnsi="Arial" w:cs="Arial"/>
+          <w:b/>
+          <w:color w:val="222222"/>
+          <w:sz w:val="20"/>
+          <w:szCs w:val="20"/>
+        </w:rPr>
+        <w:t xml:space="preserve"> framework protect from </w:t>
+      </w:r>
+      <w:proofErr w:type="spellStart"/>
+      <w:r>
+        <w:rPr>
+          <w:rFonts w:ascii="Arial" w:hAnsi="Arial" w:cs="Arial"/>
+          <w:b/>
+          <w:color w:val="222222"/>
+          <w:sz w:val="20"/>
+          <w:szCs w:val="20"/>
+        </w:rPr>
+        <w:t>MySQL</w:t>
+      </w:r>
+      <w:proofErr w:type="spellEnd"/>
+      <w:r>
+        <w:rPr>
+          <w:rFonts w:ascii="Arial" w:hAnsi="Arial" w:cs="Arial"/>
+          <w:b/>
+          <w:color w:val="222222"/>
+          <w:sz w:val="20"/>
+          <w:szCs w:val="20"/>
+        </w:rPr>
+        <w:t xml:space="preserve"> injection?</w:t>
+      </w:r>
+    </w:p>
+    <w:p>
+      <w:pPr>
+        <w:pStyle w:val="NormalWeb"/>
+        <w:shd w:val="clear" w:color="auto" w:fill="FFFFFF"/>
+        <w:rPr>
+          <w:rFonts w:ascii="Arial" w:hAnsi="Arial" w:cs="Arial"/>
+          <w:b/>
+          <w:color w:val="222222"/>
+          <w:sz w:val="20"/>
+          <w:szCs w:val="20"/>
+        </w:rPr>
+      </w:pPr>
       <w:proofErr w:type="gramStart"/>
       <w:r>
         <w:rPr>
           <w:rFonts w:ascii="Arial" w:hAnsi="Arial" w:cs="Arial"/>
-          <w:color w:val="242729"/>
-          <w:sz w:val="18"/>
-          <w:szCs w:val="18"/>
-        </w:rPr>
-        <w:t>would</w:t>
+          <w:b/>
+          <w:color w:val="222222"/>
+          <w:sz w:val="20"/>
+          <w:szCs w:val="20"/>
+        </w:rPr>
+        <w:t>Advantages a</w:t>
+      </w:r>
+      <w:r>
+        <w:rPr>
+          <w:rFonts w:ascii="Arial" w:hAnsi="Arial" w:cs="Arial"/>
+          <w:b/>
+          <w:color w:val="222222"/>
+          <w:sz w:val="20"/>
+          <w:szCs w:val="20"/>
+        </w:rPr>
+        <w:t xml:space="preserve">nd disadvantages of </w:t>
+      </w:r>
+      <w:r>
+        <w:rPr>
+          <w:rFonts w:ascii="Arial" w:hAnsi="Arial" w:cs="Arial"/>
+          <w:b/>
+          <w:color w:val="222222"/>
+          <w:sz w:val="20"/>
+          <w:szCs w:val="20"/>
+        </w:rPr>
+        <w:t xml:space="preserve">views in </w:t>
+      </w:r>
+      <w:proofErr w:type="spellStart"/>
+      <w:r>
+        <w:rPr>
+          <w:rFonts w:ascii="Arial" w:hAnsi="Arial" w:cs="Arial"/>
+          <w:b/>
+          <w:color w:val="222222"/>
+          <w:sz w:val="20"/>
+          <w:szCs w:val="20"/>
+        </w:rPr>
+        <w:t>MySql</w:t>
+      </w:r>
+      <w:proofErr w:type="spellEnd"/>
+      <w:r>
+        <w:rPr>
+          <w:rFonts w:ascii="Arial" w:hAnsi="Arial" w:cs="Arial"/>
+          <w:b/>
+          <w:color w:val="222222"/>
+          <w:sz w:val="20"/>
+          <w:szCs w:val="20"/>
+        </w:rPr>
+        <w:t>?</w:t>
       </w:r>
       <w:proofErr w:type="gramEnd"/>
-      <w:r>
-        <w:rPr>
-          <w:rFonts w:ascii="Arial" w:hAnsi="Arial" w:cs="Arial"/>
-          <w:color w:val="242729"/>
-          <w:sz w:val="18"/>
-          <w:szCs w:val="18"/>
-        </w:rPr>
-        <w:t xml:space="preserve"> assign them to the registry.</w:t>
-      </w:r>
     </w:p>
     <w:p>
       <w:pPr>
         <w:pStyle w:val="NormalWeb"/>
         <w:shd w:val="clear" w:color="auto" w:fill="FFFFFF"/>
-        <w:rPr>
-          <w:rFonts w:ascii="Arial" w:hAnsi="Arial" w:cs="Arial"/>
-          <w:b/>
-          <w:color w:val="222222"/>
-          <w:sz w:val="18"/>
-          <w:szCs w:val="18"/>
-        </w:rPr>
-      </w:pPr>
-      <w:r>
-        <w:rPr>
-          <w:rFonts w:ascii="Arial" w:hAnsi="Arial" w:cs="Arial"/>
-          <w:b/>
-          <w:color w:val="222222"/>
-          <w:sz w:val="18"/>
-          <w:szCs w:val="18"/>
-        </w:rPr>
-        <w:t xml:space="preserve">Difference between view helper and action helper in </w:t>
-      </w:r>
-      <w:proofErr w:type="spellStart"/>
-      <w:r>
-        <w:rPr>
-          <w:rFonts w:ascii="Arial" w:hAnsi="Arial" w:cs="Arial"/>
-          <w:b/>
-          <w:color w:val="222222"/>
-          <w:sz w:val="18"/>
-          <w:szCs w:val="18"/>
-        </w:rPr>
-        <w:t>Zend</w:t>
-      </w:r>
-      <w:proofErr w:type="spellEnd"/>
+        <w:spacing w:before="0" w:beforeAutospacing="0" w:after="312" w:afterAutospacing="0"/>
+        <w:rPr>
+          <w:rFonts w:ascii="Arial" w:hAnsi="Arial" w:cs="Arial"/>
+          <w:color w:val="000000"/>
+          <w:sz w:val="18"/>
+          <w:szCs w:val="18"/>
+        </w:rPr>
+      </w:pPr>
+      <w:r>
+        <w:rPr>
+          <w:rFonts w:ascii="Arial" w:hAnsi="Arial" w:cs="Arial"/>
+          <w:color w:val="000000"/>
+          <w:sz w:val="18"/>
+          <w:szCs w:val="18"/>
+        </w:rPr>
+        <w:lastRenderedPageBreak/>
+        <w:t>A database view is a virtual table or logical table which is defined as a </w:t>
+      </w:r>
+      <w:hyperlink r:id="rId6" w:tooltip="MySQL SELECT" w:history="1">
+        <w:r>
+          <w:rPr>
+            <w:rStyle w:val="Hyperlink"/>
+            <w:rFonts w:ascii="Arial" w:hAnsi="Arial" w:cs="Arial"/>
+            <w:color w:val="00369A"/>
+            <w:sz w:val="18"/>
+            <w:szCs w:val="18"/>
+          </w:rPr>
+          <w:t>SQL SELECT query</w:t>
+        </w:r>
+      </w:hyperlink>
+      <w:r>
+        <w:rPr>
+          <w:rFonts w:ascii="Arial" w:hAnsi="Arial" w:cs="Arial"/>
+          <w:color w:val="000000"/>
+          <w:sz w:val="18"/>
+          <w:szCs w:val="18"/>
+        </w:rPr>
+        <w:t xml:space="preserve"> </w:t>
+      </w:r>
+      <w:r>
+        <w:rPr>
+          <w:rFonts w:ascii="Arial" w:hAnsi="Arial" w:cs="Arial"/>
+          <w:color w:val="000000"/>
+          <w:sz w:val="18"/>
+          <w:szCs w:val="18"/>
+        </w:rPr>
+        <w:t>with </w:t>
+      </w:r>
+      <w:hyperlink r:id="rId7" w:tooltip="MySQL INNER JOIN" w:history="1">
+        <w:r>
+          <w:rPr>
+            <w:rStyle w:val="Hyperlink"/>
+            <w:rFonts w:ascii="Arial" w:hAnsi="Arial" w:cs="Arial"/>
+            <w:color w:val="00369A"/>
+            <w:sz w:val="18"/>
+            <w:szCs w:val="18"/>
+          </w:rPr>
+          <w:t>joins</w:t>
+        </w:r>
+      </w:hyperlink>
+      <w:r>
+        <w:rPr>
+          <w:rFonts w:ascii="Arial" w:hAnsi="Arial" w:cs="Arial"/>
+          <w:color w:val="000000"/>
+          <w:sz w:val="18"/>
+          <w:szCs w:val="18"/>
+        </w:rPr>
+        <w:t xml:space="preserve">. Because a database view is similar to a database table, which consists of rows and columns, so you can query data against it. Most database management systems, including </w:t>
+      </w:r>
+      <w:proofErr w:type="spellStart"/>
+      <w:r>
+        <w:rPr>
+          <w:rFonts w:ascii="Arial" w:hAnsi="Arial" w:cs="Arial"/>
+          <w:color w:val="000000"/>
+          <w:sz w:val="18"/>
+          <w:szCs w:val="18"/>
+        </w:rPr>
+        <w:t>MySQL</w:t>
+      </w:r>
+      <w:proofErr w:type="spellEnd"/>
+      <w:r>
+        <w:rPr>
+          <w:rFonts w:ascii="Arial" w:hAnsi="Arial" w:cs="Arial"/>
+          <w:color w:val="000000"/>
+          <w:sz w:val="18"/>
+          <w:szCs w:val="18"/>
+        </w:rPr>
+        <w:t>, allow you to </w:t>
+      </w:r>
+      <w:hyperlink r:id="rId8" w:history="1">
+        <w:r>
+          <w:rPr>
+            <w:rStyle w:val="Hyperlink"/>
+            <w:rFonts w:ascii="Arial" w:hAnsi="Arial" w:cs="Arial"/>
+            <w:color w:val="00369A"/>
+            <w:sz w:val="18"/>
+            <w:szCs w:val="18"/>
+          </w:rPr>
+          <w:t>update data</w:t>
+        </w:r>
+      </w:hyperlink>
+      <w:r>
+        <w:rPr>
+          <w:rFonts w:ascii="Arial" w:hAnsi="Arial" w:cs="Arial"/>
+          <w:color w:val="000000"/>
+          <w:sz w:val="18"/>
+          <w:szCs w:val="18"/>
+        </w:rPr>
+        <w:t> in the underlying tables through the database view with some prerequisites.</w:t>
+      </w:r>
     </w:p>
     <w:p>
       <w:pPr>
         <w:pStyle w:val="NormalWeb"/>
         <w:shd w:val="clear" w:color="auto" w:fill="FFFFFF"/>
-        <w:rPr>
-          <w:rFonts w:ascii="Arial" w:hAnsi="Arial" w:cs="Arial"/>
-          <w:b/>
-          <w:color w:val="222222"/>
-          <w:sz w:val="18"/>
-          <w:szCs w:val="18"/>
-        </w:rPr>
-      </w:pPr>
-      <w:r>
-        <w:rPr>
-          <w:rFonts w:ascii="Arial" w:hAnsi="Arial" w:cs="Arial"/>
-          <w:b/>
-          <w:color w:val="222222"/>
-          <w:sz w:val="18"/>
-          <w:szCs w:val="18"/>
-        </w:rPr>
-        <w:t xml:space="preserve">2nd highest salary + </w:t>
-      </w:r>
-      <w:proofErr w:type="spellStart"/>
-      <w:r>
-        <w:rPr>
-          <w:rFonts w:ascii="Arial" w:hAnsi="Arial" w:cs="Arial"/>
-          <w:b/>
-          <w:color w:val="222222"/>
-          <w:sz w:val="18"/>
-          <w:szCs w:val="18"/>
+        <w:spacing w:before="0" w:beforeAutospacing="0" w:after="312" w:afterAutospacing="0"/>
+        <w:rPr>
+          <w:rFonts w:ascii="Arial" w:hAnsi="Arial" w:cs="Arial"/>
+          <w:color w:val="000000"/>
+          <w:sz w:val="18"/>
+          <w:szCs w:val="18"/>
+        </w:rPr>
+      </w:pPr>
+      <w:r>
+        <w:rPr>
+          <w:rFonts w:ascii="Arial" w:hAnsi="Arial" w:cs="Arial"/>
+          <w:color w:val="000000"/>
+          <w:sz w:val="18"/>
+          <w:szCs w:val="18"/>
+        </w:rPr>
+        <w:t>A database view is dynamic because it is not related to the physical schema. The database system stores database views as a </w:t>
+      </w:r>
+      <w:hyperlink r:id="rId9" w:tooltip="MySQL SELECT statement" w:history="1">
+        <w:r>
+          <w:rPr>
+            <w:rStyle w:val="Hyperlink"/>
+            <w:rFonts w:ascii="Arial" w:hAnsi="Arial" w:cs="Arial"/>
+            <w:color w:val="00369A"/>
+            <w:sz w:val="18"/>
+            <w:szCs w:val="18"/>
+          </w:rPr>
+          <w:t>SQL SELECT</w:t>
+        </w:r>
+      </w:hyperlink>
+      <w:r>
+        <w:rPr>
+          <w:rFonts w:ascii="Arial" w:hAnsi="Arial" w:cs="Arial"/>
+          <w:color w:val="000000"/>
+          <w:sz w:val="18"/>
+          <w:szCs w:val="18"/>
+        </w:rPr>
+        <w:t> statement with joins. When the data of the tables changes, the view reflects that changes as well.</w:t>
+      </w:r>
+    </w:p>
+    <w:p>
+      <w:pPr>
+        <w:pStyle w:val="Heading2"/>
+        <w:shd w:val="clear" w:color="auto" w:fill="FFFFFF"/>
+        <w:spacing w:before="0" w:beforeAutospacing="0" w:after="192" w:afterAutospacing="0"/>
+        <w:rPr>
+          <w:rFonts w:ascii="Arial" w:hAnsi="Arial" w:cs="Arial"/>
+          <w:b w:val="0"/>
+          <w:bCs w:val="0"/>
+          <w:color w:val="000000"/>
+          <w:sz w:val="18"/>
+          <w:szCs w:val="18"/>
+        </w:rPr>
+      </w:pPr>
+      <w:r>
+        <w:rPr>
+          <w:rFonts w:ascii="Arial" w:hAnsi="Arial" w:cs="Arial"/>
+          <w:b w:val="0"/>
+          <w:bCs w:val="0"/>
+          <w:color w:val="000000"/>
+          <w:sz w:val="18"/>
+          <w:szCs w:val="18"/>
+        </w:rPr>
+        <w:t>Advantages of database view</w:t>
+      </w:r>
+    </w:p>
+    <w:p>
+      <w:pPr>
+        <w:pStyle w:val="NormalWeb"/>
+        <w:shd w:val="clear" w:color="auto" w:fill="FFFFFF"/>
+        <w:spacing w:before="0" w:beforeAutospacing="0" w:after="312" w:afterAutospacing="0"/>
+        <w:rPr>
+          <w:rFonts w:ascii="Arial" w:hAnsi="Arial" w:cs="Arial"/>
+          <w:color w:val="000000"/>
+          <w:sz w:val="18"/>
+          <w:szCs w:val="18"/>
+        </w:rPr>
+      </w:pPr>
+      <w:r>
+        <w:rPr>
+          <w:rFonts w:ascii="Arial" w:hAnsi="Arial" w:cs="Arial"/>
+          <w:color w:val="000000"/>
+          <w:sz w:val="18"/>
+          <w:szCs w:val="18"/>
+        </w:rPr>
+        <w:t>The following are advantages of using database views.</w:t>
+      </w:r>
+    </w:p>
+    <w:p>
+      <w:pPr>
+        <w:numPr>
+          <w:ilvl w:val="0"/>
+          <w:numId w:val="2"/>
+        </w:numPr>
+        <w:shd w:val="clear" w:color="auto" w:fill="FFFFFF"/>
+        <w:spacing w:before="100" w:beforeAutospacing="1" w:after="150" w:line="240" w:lineRule="auto"/>
+        <w:ind w:left="480"/>
+        <w:rPr>
+          <w:rFonts w:ascii="Arial" w:hAnsi="Arial" w:cs="Arial"/>
+          <w:color w:val="000000"/>
+          <w:sz w:val="18"/>
+          <w:szCs w:val="18"/>
+        </w:rPr>
+      </w:pPr>
+      <w:r>
+        <w:rPr>
+          <w:rFonts w:ascii="Arial" w:hAnsi="Arial" w:cs="Arial"/>
+          <w:color w:val="000000"/>
+          <w:sz w:val="18"/>
+          <w:szCs w:val="18"/>
+        </w:rPr>
+        <w:t>A database view allows you to simplify complex queries: a database view is defined by an SQL statement that associates with many underlying tables. You can use database view to hide the complexity of underlying tables to the end-users and external applications. Through a database view, you only have to use simple SQL statements instead of complex ones with many joins.</w:t>
+      </w:r>
+    </w:p>
+    <w:p>
+      <w:pPr>
+        <w:numPr>
+          <w:ilvl w:val="0"/>
+          <w:numId w:val="2"/>
+        </w:numPr>
+        <w:shd w:val="clear" w:color="auto" w:fill="FFFFFF"/>
+        <w:spacing w:before="100" w:beforeAutospacing="1" w:after="150" w:line="240" w:lineRule="auto"/>
+        <w:ind w:left="480"/>
+        <w:rPr>
+          <w:rFonts w:ascii="Arial" w:hAnsi="Arial" w:cs="Arial"/>
+          <w:color w:val="000000"/>
+          <w:sz w:val="18"/>
+          <w:szCs w:val="18"/>
+        </w:rPr>
+      </w:pPr>
+      <w:r>
+        <w:rPr>
+          <w:rFonts w:ascii="Arial" w:hAnsi="Arial" w:cs="Arial"/>
+          <w:color w:val="000000"/>
+          <w:sz w:val="18"/>
+          <w:szCs w:val="18"/>
+        </w:rPr>
+        <w:t xml:space="preserve">A database view helps limit data access to specific users. You may not want a subset of sensitive data can be </w:t>
+      </w:r>
+      <w:proofErr w:type="spellStart"/>
+      <w:r>
+        <w:rPr>
+          <w:rFonts w:ascii="Arial" w:hAnsi="Arial" w:cs="Arial"/>
+          <w:color w:val="000000"/>
+          <w:sz w:val="18"/>
+          <w:szCs w:val="18"/>
+        </w:rPr>
+        <w:t>queryable</w:t>
+      </w:r>
+      <w:proofErr w:type="spellEnd"/>
+      <w:r>
+        <w:rPr>
+          <w:rFonts w:ascii="Arial" w:hAnsi="Arial" w:cs="Arial"/>
+          <w:color w:val="000000"/>
+          <w:sz w:val="18"/>
+          <w:szCs w:val="18"/>
+        </w:rPr>
+        <w:t xml:space="preserve"> by all users. You can use a database view to expose only non-sensitive data to a specific group of users.</w:t>
+      </w:r>
+    </w:p>
+    <w:p>
+      <w:pPr>
+        <w:numPr>
+          <w:ilvl w:val="0"/>
+          <w:numId w:val="2"/>
+        </w:numPr>
+        <w:shd w:val="clear" w:color="auto" w:fill="FFFFFF"/>
+        <w:spacing w:before="100" w:beforeAutospacing="1" w:after="150" w:line="240" w:lineRule="auto"/>
+        <w:ind w:left="480"/>
+        <w:rPr>
+          <w:rFonts w:ascii="Arial" w:hAnsi="Arial" w:cs="Arial"/>
+          <w:color w:val="000000"/>
+          <w:sz w:val="18"/>
+          <w:szCs w:val="18"/>
+        </w:rPr>
+      </w:pPr>
+      <w:r>
+        <w:rPr>
+          <w:rFonts w:ascii="Arial" w:hAnsi="Arial" w:cs="Arial"/>
+          <w:color w:val="000000"/>
+          <w:sz w:val="18"/>
+          <w:szCs w:val="18"/>
+        </w:rPr>
+        <w:t>A database view provides extra security layer. Security is a vital part of any relational database management system. The database view provides extra security for a database management system. The database view allows you to create the read-only view to expose read-only data to specific users. Users can only retrieve data in read-only view but cannot update it.</w:t>
+      </w:r>
+    </w:p>
+    <w:p>
+      <w:pPr>
+        <w:numPr>
+          <w:ilvl w:val="0"/>
+          <w:numId w:val="2"/>
+        </w:numPr>
+        <w:shd w:val="clear" w:color="auto" w:fill="FFFFFF"/>
+        <w:spacing w:beforeAutospacing="1" w:after="0" w:line="240" w:lineRule="auto"/>
+        <w:ind w:left="480"/>
+        <w:rPr>
+          <w:rFonts w:ascii="Arial" w:hAnsi="Arial" w:cs="Arial"/>
+          <w:color w:val="000000"/>
+          <w:sz w:val="18"/>
+          <w:szCs w:val="18"/>
+        </w:rPr>
+      </w:pPr>
+      <w:r>
+        <w:rPr>
+          <w:rFonts w:ascii="Arial" w:hAnsi="Arial" w:cs="Arial"/>
+          <w:color w:val="000000"/>
+          <w:sz w:val="18"/>
+          <w:szCs w:val="18"/>
+        </w:rPr>
+        <w:t>A database view enables computed columns. A database table should not have calculated columns however a database view should. Suppose in the </w:t>
+      </w:r>
+      <w:proofErr w:type="spellStart"/>
+      <w:r>
+        <w:rPr>
+          <w:rStyle w:val="HTMLCode"/>
+          <w:rFonts w:eastAsiaTheme="minorHAnsi"/>
+          <w:color w:val="000000"/>
+          <w:sz w:val="18"/>
+          <w:szCs w:val="18"/>
+          <w:bdr w:val="single" w:sz="4" w:space="0" w:color="DDDDDD" w:frame="1"/>
+        </w:rPr>
+        <w:t>orderDetails</w:t>
+      </w:r>
+      <w:proofErr w:type="spellEnd"/>
+      <w:r>
+        <w:rPr>
+          <w:rFonts w:ascii="Arial" w:hAnsi="Arial" w:cs="Arial"/>
+          <w:color w:val="000000"/>
+          <w:sz w:val="18"/>
+          <w:szCs w:val="18"/>
+        </w:rPr>
+        <w:t> table you have </w:t>
+      </w:r>
+      <w:proofErr w:type="spellStart"/>
+      <w:r>
+        <w:rPr>
+          <w:rStyle w:val="HTMLCode"/>
+          <w:rFonts w:eastAsiaTheme="minorHAnsi"/>
+          <w:color w:val="000000"/>
+          <w:sz w:val="18"/>
+          <w:szCs w:val="18"/>
+          <w:bdr w:val="single" w:sz="4" w:space="0" w:color="DDDDDD" w:frame="1"/>
+        </w:rPr>
+        <w:t>quantityOrder</w:t>
+      </w:r>
+      <w:proofErr w:type="spellEnd"/>
+      <w:r>
+        <w:rPr>
+          <w:rFonts w:ascii="Arial" w:hAnsi="Arial" w:cs="Arial"/>
+          <w:color w:val="000000"/>
+          <w:sz w:val="18"/>
+          <w:szCs w:val="18"/>
+        </w:rPr>
+        <w:t> (the number of ordered products) and </w:t>
+      </w:r>
+      <w:proofErr w:type="spellStart"/>
+      <w:r>
+        <w:rPr>
+          <w:rStyle w:val="HTMLCode"/>
+          <w:rFonts w:eastAsiaTheme="minorHAnsi"/>
+          <w:color w:val="000000"/>
+          <w:sz w:val="18"/>
+          <w:szCs w:val="18"/>
+          <w:bdr w:val="single" w:sz="4" w:space="0" w:color="DDDDDD" w:frame="1"/>
+        </w:rPr>
+        <w:t>priceEach</w:t>
+      </w:r>
+      <w:proofErr w:type="spellEnd"/>
+      <w:r>
+        <w:rPr>
+          <w:rFonts w:ascii="Arial" w:hAnsi="Arial" w:cs="Arial"/>
+          <w:color w:val="000000"/>
+          <w:sz w:val="18"/>
+          <w:szCs w:val="18"/>
+        </w:rPr>
+        <w:t> (price per product item) columns. However, the </w:t>
+      </w:r>
+      <w:proofErr w:type="spellStart"/>
+      <w:r>
+        <w:rPr>
+          <w:rStyle w:val="HTMLCode"/>
+          <w:rFonts w:eastAsiaTheme="minorHAnsi"/>
+          <w:color w:val="000000"/>
+          <w:sz w:val="18"/>
+          <w:szCs w:val="18"/>
+          <w:bdr w:val="single" w:sz="4" w:space="0" w:color="DDDDDD" w:frame="1"/>
+        </w:rPr>
+        <w:t>orderDetails</w:t>
+      </w:r>
+      <w:proofErr w:type="spellEnd"/>
+      <w:r>
+        <w:rPr>
+          <w:rFonts w:ascii="Arial" w:hAnsi="Arial" w:cs="Arial"/>
+          <w:color w:val="000000"/>
+          <w:sz w:val="18"/>
+          <w:szCs w:val="18"/>
+        </w:rPr>
+        <w:t> table does not have a computed column to store total sales for each line item of the order. If it has, the database schema would not be a good design. In this case, you can create a computed column named </w:t>
+      </w:r>
+      <w:proofErr w:type="gramStart"/>
+      <w:r>
+        <w:rPr>
+          <w:rStyle w:val="HTMLCode"/>
+          <w:rFonts w:eastAsiaTheme="minorHAnsi"/>
+          <w:color w:val="000000"/>
+          <w:sz w:val="18"/>
+          <w:szCs w:val="18"/>
+          <w:bdr w:val="single" w:sz="4" w:space="0" w:color="DDDDDD" w:frame="1"/>
+        </w:rPr>
+        <w:t>total</w:t>
+      </w:r>
+      <w:r>
+        <w:rPr>
+          <w:rFonts w:ascii="Arial" w:hAnsi="Arial" w:cs="Arial"/>
+          <w:color w:val="000000"/>
+          <w:sz w:val="18"/>
+          <w:szCs w:val="18"/>
+        </w:rPr>
+        <w:t> </w:t>
+      </w:r>
+      <w:r>
+        <w:rPr>
+          <w:rStyle w:val="Emphasis"/>
+          <w:rFonts w:ascii="Arial" w:hAnsi="Arial" w:cs="Arial"/>
+          <w:color w:val="000000"/>
+          <w:sz w:val="18"/>
+          <w:szCs w:val="18"/>
+        </w:rPr>
+        <w:t>,</w:t>
+      </w:r>
+      <w:proofErr w:type="gramEnd"/>
+      <w:r>
+        <w:rPr>
+          <w:rStyle w:val="Emphasis"/>
+          <w:rFonts w:ascii="Arial" w:hAnsi="Arial" w:cs="Arial"/>
+          <w:color w:val="000000"/>
+          <w:sz w:val="18"/>
+          <w:szCs w:val="18"/>
+        </w:rPr>
+        <w:t> </w:t>
+      </w:r>
+      <w:r>
+        <w:rPr>
+          <w:rFonts w:ascii="Arial" w:hAnsi="Arial" w:cs="Arial"/>
+          <w:color w:val="000000"/>
+          <w:sz w:val="18"/>
+          <w:szCs w:val="18"/>
+        </w:rPr>
+        <w:t>which is a product of </w:t>
+      </w:r>
+      <w:proofErr w:type="spellStart"/>
+      <w:r>
+        <w:rPr>
+          <w:rStyle w:val="HTMLCode"/>
+          <w:rFonts w:eastAsiaTheme="minorHAnsi"/>
+          <w:color w:val="000000"/>
+          <w:sz w:val="18"/>
+          <w:szCs w:val="18"/>
+          <w:bdr w:val="single" w:sz="4" w:space="0" w:color="DDDDDD" w:frame="1"/>
+        </w:rPr>
+        <w:t>quantityOrder</w:t>
+      </w:r>
+      <w:proofErr w:type="spellEnd"/>
+      <w:r>
+        <w:rPr>
+          <w:rFonts w:ascii="Arial" w:hAnsi="Arial" w:cs="Arial"/>
+          <w:color w:val="000000"/>
+          <w:sz w:val="18"/>
+          <w:szCs w:val="18"/>
+        </w:rPr>
+        <w:t> and </w:t>
+      </w:r>
+      <w:proofErr w:type="spellStart"/>
+      <w:r>
+        <w:rPr>
+          <w:rStyle w:val="HTMLCode"/>
+          <w:rFonts w:eastAsiaTheme="minorHAnsi"/>
+          <w:color w:val="000000"/>
+          <w:sz w:val="18"/>
+          <w:szCs w:val="18"/>
+          <w:bdr w:val="single" w:sz="4" w:space="0" w:color="DDDDDD" w:frame="1"/>
+        </w:rPr>
+        <w:t>priceEach</w:t>
+      </w:r>
+      <w:proofErr w:type="spellEnd"/>
+      <w:r>
+        <w:rPr>
+          <w:rFonts w:ascii="Arial" w:hAnsi="Arial" w:cs="Arial"/>
+          <w:color w:val="000000"/>
+          <w:sz w:val="18"/>
+          <w:szCs w:val="18"/>
+        </w:rPr>
+        <w:t> to represent the computed result. When you query data from the database view, the data of the computed column is calculated on fly.</w:t>
+      </w:r>
+    </w:p>
+    <w:p>
+      <w:pPr>
+        <w:numPr>
+          <w:ilvl w:val="0"/>
+          <w:numId w:val="2"/>
+        </w:numPr>
+        <w:shd w:val="clear" w:color="auto" w:fill="FFFFFF"/>
+        <w:spacing w:before="100" w:beforeAutospacing="1" w:after="150" w:line="240" w:lineRule="auto"/>
+        <w:ind w:left="480"/>
+        <w:rPr>
+          <w:rFonts w:ascii="Arial" w:hAnsi="Arial" w:cs="Arial"/>
+          <w:color w:val="000000"/>
+          <w:sz w:val="18"/>
+          <w:szCs w:val="18"/>
+        </w:rPr>
+      </w:pPr>
+      <w:r>
+        <w:rPr>
+          <w:rFonts w:ascii="Arial" w:hAnsi="Arial" w:cs="Arial"/>
+          <w:color w:val="000000"/>
+          <w:sz w:val="18"/>
+          <w:szCs w:val="18"/>
+        </w:rPr>
+        <w:t xml:space="preserve">A database view enables backward compatibility. Suppose you have a central database, which many applications are using </w:t>
+      </w:r>
+      <w:proofErr w:type="gramStart"/>
+      <w:r>
+        <w:rPr>
+          <w:rFonts w:ascii="Arial" w:hAnsi="Arial" w:cs="Arial"/>
+          <w:color w:val="000000"/>
+          <w:sz w:val="18"/>
+          <w:szCs w:val="18"/>
+        </w:rPr>
+        <w:t>it.</w:t>
+      </w:r>
+      <w:proofErr w:type="gramEnd"/>
+      <w:r>
+        <w:rPr>
+          <w:rFonts w:ascii="Arial" w:hAnsi="Arial" w:cs="Arial"/>
+          <w:color w:val="000000"/>
+          <w:sz w:val="18"/>
+          <w:szCs w:val="18"/>
+        </w:rPr>
+        <w:t xml:space="preserve"> One day, you decide to redesign the database to adapt with the new business requirements. You remove some tables and create new tables, and you don’t want the changes affect other applications. In this scenario, you can create database views with the same schema as the legacy tables that you will remove.</w:t>
+      </w:r>
+    </w:p>
+    <w:p>
+      <w:pPr>
+        <w:pStyle w:val="Heading2"/>
+        <w:shd w:val="clear" w:color="auto" w:fill="FFFFFF"/>
+        <w:spacing w:before="0" w:beforeAutospacing="0" w:after="192" w:afterAutospacing="0"/>
+        <w:rPr>
+          <w:rFonts w:ascii="Arial" w:hAnsi="Arial" w:cs="Arial"/>
+          <w:b w:val="0"/>
+          <w:bCs w:val="0"/>
+          <w:color w:val="000000"/>
+          <w:sz w:val="18"/>
+          <w:szCs w:val="18"/>
+        </w:rPr>
+      </w:pPr>
+      <w:r>
+        <w:rPr>
+          <w:rFonts w:ascii="Arial" w:hAnsi="Arial" w:cs="Arial"/>
+          <w:b w:val="0"/>
+          <w:bCs w:val="0"/>
+          <w:color w:val="000000"/>
+          <w:sz w:val="18"/>
+          <w:szCs w:val="18"/>
+        </w:rPr>
+        <w:t>Disadvantages of database view</w:t>
+      </w:r>
+    </w:p>
+    <w:p>
+      <w:pPr>
+        <w:pStyle w:val="NormalWeb"/>
+        <w:shd w:val="clear" w:color="auto" w:fill="FFFFFF"/>
+        <w:spacing w:before="0" w:beforeAutospacing="0" w:after="312" w:afterAutospacing="0"/>
+        <w:rPr>
+          <w:rFonts w:ascii="Arial" w:hAnsi="Arial" w:cs="Arial"/>
+          <w:color w:val="000000"/>
+          <w:sz w:val="18"/>
+          <w:szCs w:val="18"/>
+        </w:rPr>
+      </w:pPr>
+      <w:r>
+        <w:rPr>
+          <w:rFonts w:ascii="Arial" w:hAnsi="Arial" w:cs="Arial"/>
+          <w:color w:val="000000"/>
+          <w:sz w:val="18"/>
+          <w:szCs w:val="18"/>
+        </w:rPr>
+        <w:t>Besides the advantages above, there are several disadvantages of using database views:</w:t>
+      </w:r>
+    </w:p>
+    <w:p>
+      <w:pPr>
+        <w:numPr>
+          <w:ilvl w:val="0"/>
+          <w:numId w:val="3"/>
+        </w:numPr>
+        <w:shd w:val="clear" w:color="auto" w:fill="FFFFFF"/>
+        <w:spacing w:before="100" w:beforeAutospacing="1" w:after="150" w:line="240" w:lineRule="auto"/>
+        <w:ind w:left="480"/>
+        <w:rPr>
+          <w:rFonts w:ascii="Arial" w:hAnsi="Arial" w:cs="Arial"/>
+          <w:color w:val="000000"/>
+          <w:sz w:val="18"/>
+          <w:szCs w:val="18"/>
+        </w:rPr>
+      </w:pPr>
+      <w:r>
+        <w:rPr>
+          <w:rFonts w:ascii="Arial" w:hAnsi="Arial" w:cs="Arial"/>
+          <w:color w:val="000000"/>
+          <w:sz w:val="18"/>
+          <w:szCs w:val="18"/>
+        </w:rPr>
+        <w:t>Performance: querying data from a database view can be slow especially if the view is created based on other views.</w:t>
+      </w:r>
+    </w:p>
+    <w:p>
+      <w:pPr>
+        <w:numPr>
+          <w:ilvl w:val="0"/>
+          <w:numId w:val="3"/>
+        </w:numPr>
+        <w:shd w:val="clear" w:color="auto" w:fill="FFFFFF"/>
+        <w:spacing w:before="100" w:beforeAutospacing="1" w:after="150" w:line="240" w:lineRule="auto"/>
+        <w:ind w:left="480"/>
+        <w:rPr>
+          <w:rFonts w:ascii="Arial" w:hAnsi="Arial" w:cs="Arial"/>
+          <w:color w:val="000000"/>
+          <w:sz w:val="18"/>
+          <w:szCs w:val="18"/>
+        </w:rPr>
+      </w:pPr>
+      <w:r>
+        <w:rPr>
+          <w:rFonts w:ascii="Arial" w:hAnsi="Arial" w:cs="Arial"/>
+          <w:color w:val="000000"/>
+          <w:sz w:val="18"/>
+          <w:szCs w:val="18"/>
+        </w:rPr>
+        <w:t xml:space="preserve">Tables dependency: you create a view based on underlying tables of </w:t>
+      </w:r>
+      <w:proofErr w:type="gramStart"/>
+      <w:r>
+        <w:rPr>
+          <w:rFonts w:ascii="Arial" w:hAnsi="Arial" w:cs="Arial"/>
+          <w:color w:val="000000"/>
+          <w:sz w:val="18"/>
+          <w:szCs w:val="18"/>
+        </w:rPr>
+        <w:t>the a</w:t>
+      </w:r>
+      <w:proofErr w:type="gramEnd"/>
+      <w:r>
+        <w:rPr>
+          <w:rFonts w:ascii="Arial" w:hAnsi="Arial" w:cs="Arial"/>
+          <w:color w:val="000000"/>
+          <w:sz w:val="18"/>
+          <w:szCs w:val="18"/>
+        </w:rPr>
+        <w:t xml:space="preserve"> database. Whenever you change the structure of those tables that view associated with, you have to change the view as well.</w:t>
+      </w:r>
+    </w:p>
+    <w:p>
+      <w:pPr>
+        <w:pStyle w:val="NormalWeb"/>
+        <w:shd w:val="clear" w:color="auto" w:fill="FFFFFF"/>
+        <w:rPr>
+          <w:rFonts w:ascii="Arial" w:hAnsi="Arial" w:cs="Arial"/>
+          <w:b/>
+          <w:color w:val="222222"/>
+          <w:sz w:val="18"/>
+          <w:szCs w:val="18"/>
+        </w:rPr>
+      </w:pPr>
+    </w:p>
+    <w:p>
+      <w:pPr>
+        <w:pStyle w:val="NormalWeb"/>
+        <w:shd w:val="clear" w:color="auto" w:fill="FFFFFF"/>
+        <w:rPr>
+          <w:rFonts w:ascii="Arial" w:hAnsi="Arial" w:cs="Arial"/>
+          <w:b/>
+          <w:color w:val="222222"/>
+          <w:sz w:val="20"/>
+          <w:szCs w:val="20"/>
+        </w:rPr>
+      </w:pPr>
+      <w:proofErr w:type="gramStart"/>
+      <w:r>
+        <w:rPr>
+          <w:rFonts w:ascii="Arial" w:hAnsi="Arial" w:cs="Arial"/>
+          <w:b/>
+          <w:color w:val="222222"/>
+          <w:sz w:val="20"/>
+          <w:szCs w:val="20"/>
+        </w:rPr>
+        <w:t>Advantages and disadvantages of in</w:t>
+      </w:r>
+      <w:r>
+        <w:rPr>
+          <w:rFonts w:ascii="Arial" w:hAnsi="Arial" w:cs="Arial"/>
+          <w:b/>
+          <w:color w:val="222222"/>
+          <w:sz w:val="20"/>
+          <w:szCs w:val="20"/>
+        </w:rPr>
+        <w:t>dexes in</w:t>
+      </w:r>
+      <w:r>
+        <w:rPr>
+          <w:rFonts w:ascii="Arial" w:hAnsi="Arial" w:cs="Arial"/>
+          <w:b/>
+          <w:color w:val="222222"/>
+          <w:sz w:val="20"/>
+          <w:szCs w:val="20"/>
+        </w:rPr>
+        <w:t xml:space="preserve"> </w:t>
+      </w:r>
+      <w:proofErr w:type="spellStart"/>
+      <w:r>
+        <w:rPr>
+          <w:rFonts w:ascii="Arial" w:hAnsi="Arial" w:cs="Arial"/>
+          <w:b/>
+          <w:color w:val="222222"/>
+          <w:sz w:val="20"/>
+          <w:szCs w:val="20"/>
+        </w:rPr>
+        <w:t>MySql</w:t>
+      </w:r>
+      <w:proofErr w:type="spellEnd"/>
+      <w:r>
+        <w:rPr>
+          <w:rFonts w:ascii="Arial" w:hAnsi="Arial" w:cs="Arial"/>
+          <w:b/>
+          <w:color w:val="222222"/>
+          <w:sz w:val="20"/>
+          <w:szCs w:val="20"/>
+        </w:rPr>
+        <w:t>?</w:t>
+      </w:r>
+      <w:proofErr w:type="gramEnd"/>
+    </w:p>
+    <w:p>
+      <w:pPr>
+        <w:pStyle w:val="Heading5"/>
+        <w:shd w:val="clear" w:color="auto" w:fill="FFFFFF"/>
+        <w:spacing w:before="120" w:after="120"/>
+        <w:rPr>
+          <w:rFonts w:ascii="Arial" w:hAnsi="Arial" w:cs="Arial"/>
+          <w:color w:val="000000" w:themeColor="text1"/>
+          <w:sz w:val="20"/>
+          <w:szCs w:val="20"/>
+          <w:u w:val="single"/>
+        </w:rPr>
+      </w:pPr>
+      <w:r>
+        <w:rPr>
+          <w:rFonts w:ascii="Arial" w:hAnsi="Arial" w:cs="Arial"/>
+          <w:color w:val="000000" w:themeColor="text1"/>
+          <w:sz w:val="20"/>
+          <w:szCs w:val="20"/>
+          <w:u w:val="single"/>
+        </w:rPr>
+        <w:t xml:space="preserve">Advantages of </w:t>
+      </w:r>
+      <w:proofErr w:type="spellStart"/>
+      <w:r>
+        <w:rPr>
+          <w:rFonts w:ascii="Arial" w:hAnsi="Arial" w:cs="Arial"/>
+          <w:color w:val="000000" w:themeColor="text1"/>
+          <w:sz w:val="20"/>
+          <w:szCs w:val="20"/>
+          <w:u w:val="single"/>
         </w:rPr>
         <w:t>MySQL</w:t>
       </w:r>
@@ -613,140 +2204,354 @@
       <w:r>
         <w:rPr>
           <w:rFonts w:ascii="Arial" w:hAnsi="Arial" w:cs="Arial"/>
-          <w:b/>
-          <w:color w:val="222222"/>
-          <w:sz w:val="18"/>
-          <w:szCs w:val="18"/>
-        </w:rPr>
-        <w:t xml:space="preserve"> limit in detail</w:t>
+          <w:color w:val="000000" w:themeColor="text1"/>
+          <w:sz w:val="20"/>
+          <w:szCs w:val="20"/>
+          <w:u w:val="single"/>
+        </w:rPr>
+        <w:t xml:space="preserve"> Indexes</w:t>
       </w:r>
     </w:p>
     <w:p>
       <w:pPr>
         <w:pStyle w:val="NormalWeb"/>
         <w:shd w:val="clear" w:color="auto" w:fill="FFFFFF"/>
-        <w:rPr>
-          <w:rFonts w:ascii="Arial" w:hAnsi="Arial" w:cs="Arial"/>
-          <w:b/>
-          <w:color w:val="222222"/>
-          <w:sz w:val="18"/>
-          <w:szCs w:val="18"/>
-        </w:rPr>
-      </w:pPr>
-      <w:r>
-        <w:rPr>
-          <w:rFonts w:ascii="Arial" w:hAnsi="Arial" w:cs="Arial"/>
-          <w:b/>
-          <w:color w:val="222222"/>
-          <w:sz w:val="18"/>
-          <w:szCs w:val="18"/>
-        </w:rPr>
-        <w:t xml:space="preserve">If else and switch case query in </w:t>
-      </w:r>
-      <w:proofErr w:type="spellStart"/>
-      <w:r>
-        <w:rPr>
-          <w:rFonts w:ascii="Arial" w:hAnsi="Arial" w:cs="Arial"/>
-          <w:b/>
-          <w:color w:val="222222"/>
+        <w:spacing w:before="0" w:beforeAutospacing="0" w:after="120" w:afterAutospacing="0"/>
+        <w:rPr>
+          <w:rFonts w:ascii="Arial" w:hAnsi="Arial" w:cs="Arial"/>
+          <w:color w:val="000000" w:themeColor="text1"/>
+          <w:sz w:val="18"/>
+          <w:szCs w:val="18"/>
+        </w:rPr>
+      </w:pPr>
+      <w:r>
+        <w:rPr>
+          <w:rFonts w:ascii="Arial" w:hAnsi="Arial" w:cs="Arial"/>
+          <w:color w:val="000000" w:themeColor="text1"/>
+          <w:sz w:val="18"/>
+          <w:szCs w:val="18"/>
+        </w:rPr>
+        <w:t>1- Indexes make search queries much faster.</w:t>
+      </w:r>
+    </w:p>
+    <w:p>
+      <w:pPr>
+        <w:pStyle w:val="NormalWeb"/>
+        <w:shd w:val="clear" w:color="auto" w:fill="FFFFFF"/>
+        <w:spacing w:before="0" w:beforeAutospacing="0" w:after="120" w:afterAutospacing="0"/>
+        <w:rPr>
+          <w:rFonts w:ascii="Arial" w:hAnsi="Arial" w:cs="Arial"/>
+          <w:color w:val="000000" w:themeColor="text1"/>
+          <w:sz w:val="18"/>
+          <w:szCs w:val="18"/>
+        </w:rPr>
+      </w:pPr>
+      <w:r>
+        <w:rPr>
+          <w:rFonts w:ascii="Arial" w:hAnsi="Arial" w:cs="Arial"/>
+          <w:color w:val="000000" w:themeColor="text1"/>
+          <w:sz w:val="18"/>
+          <w:szCs w:val="18"/>
+        </w:rPr>
+        <w:t>2- Indexes like primary key index and unique index help to avoid duplicate row data.</w:t>
+      </w:r>
+    </w:p>
+    <w:p>
+      <w:pPr>
+        <w:pStyle w:val="NormalWeb"/>
+        <w:shd w:val="clear" w:color="auto" w:fill="FFFFFF"/>
+        <w:spacing w:before="0" w:beforeAutospacing="0" w:after="120" w:afterAutospacing="0"/>
+        <w:rPr>
+          <w:rFonts w:ascii="Arial" w:hAnsi="Arial" w:cs="Arial"/>
+          <w:color w:val="000000" w:themeColor="text1"/>
+          <w:sz w:val="18"/>
+          <w:szCs w:val="18"/>
+        </w:rPr>
+      </w:pPr>
+      <w:r>
+        <w:rPr>
+          <w:rFonts w:ascii="Arial" w:hAnsi="Arial" w:cs="Arial"/>
+          <w:color w:val="000000" w:themeColor="text1"/>
+          <w:sz w:val="18"/>
+          <w:szCs w:val="18"/>
+        </w:rPr>
+        <w:lastRenderedPageBreak/>
+        <w:t xml:space="preserve">3- Full-text indexes in </w:t>
+      </w:r>
+      <w:proofErr w:type="spellStart"/>
+      <w:r>
+        <w:rPr>
+          <w:rFonts w:ascii="Arial" w:hAnsi="Arial" w:cs="Arial"/>
+          <w:color w:val="000000" w:themeColor="text1"/>
           <w:sz w:val="18"/>
           <w:szCs w:val="18"/>
         </w:rPr>
         <w:t>MySQL</w:t>
       </w:r>
       <w:proofErr w:type="spellEnd"/>
+      <w:r>
+        <w:rPr>
+          <w:rFonts w:ascii="Arial" w:hAnsi="Arial" w:cs="Arial"/>
+          <w:color w:val="000000" w:themeColor="text1"/>
+          <w:sz w:val="18"/>
+          <w:szCs w:val="18"/>
+        </w:rPr>
+        <w:t>, users have the opportunity to optimize searching against even large amounts of text located in any field indexed as such.</w:t>
+      </w:r>
+    </w:p>
+    <w:p>
+      <w:pPr>
+        <w:pStyle w:val="Heading5"/>
+        <w:shd w:val="clear" w:color="auto" w:fill="FFFFFF"/>
+        <w:tabs>
+          <w:tab w:val="left" w:pos="3060"/>
+        </w:tabs>
+        <w:spacing w:before="120" w:after="120"/>
+        <w:rPr>
+          <w:rFonts w:ascii="Arial" w:hAnsi="Arial" w:cs="Arial"/>
+          <w:color w:val="000000" w:themeColor="text1"/>
+          <w:sz w:val="20"/>
+          <w:szCs w:val="20"/>
+          <w:u w:val="single"/>
+        </w:rPr>
+      </w:pPr>
+      <w:r>
+        <w:rPr>
+          <w:rFonts w:ascii="Arial" w:hAnsi="Arial" w:cs="Arial"/>
+          <w:color w:val="000000" w:themeColor="text1"/>
+          <w:sz w:val="20"/>
+          <w:szCs w:val="20"/>
+          <w:u w:val="single"/>
+        </w:rPr>
+        <w:t xml:space="preserve">Disadvantages of </w:t>
+      </w:r>
+      <w:proofErr w:type="spellStart"/>
+      <w:r>
+        <w:rPr>
+          <w:rFonts w:ascii="Arial" w:hAnsi="Arial" w:cs="Arial"/>
+          <w:color w:val="000000" w:themeColor="text1"/>
+          <w:sz w:val="20"/>
+          <w:szCs w:val="20"/>
+          <w:u w:val="single"/>
+        </w:rPr>
+        <w:t>MySQL</w:t>
+      </w:r>
+      <w:proofErr w:type="spellEnd"/>
+      <w:r>
+        <w:rPr>
+          <w:rFonts w:ascii="Arial" w:hAnsi="Arial" w:cs="Arial"/>
+          <w:color w:val="000000" w:themeColor="text1"/>
+          <w:sz w:val="20"/>
+          <w:szCs w:val="20"/>
+          <w:u w:val="single"/>
+        </w:rPr>
+        <w:t xml:space="preserve"> indexes</w:t>
+      </w:r>
     </w:p>
     <w:p>
       <w:pPr>
         <w:pStyle w:val="NormalWeb"/>
         <w:shd w:val="clear" w:color="auto" w:fill="FFFFFF"/>
-        <w:rPr>
-          <w:rFonts w:ascii="Arial" w:hAnsi="Arial" w:cs="Arial"/>
-          <w:b/>
-          <w:color w:val="222222"/>
-          <w:sz w:val="18"/>
-          <w:szCs w:val="18"/>
-        </w:rPr>
-      </w:pPr>
-      <w:r>
-        <w:rPr>
-          <w:rFonts w:ascii="Arial" w:hAnsi="Arial" w:cs="Arial"/>
-          <w:b/>
-          <w:color w:val="222222"/>
-          <w:sz w:val="18"/>
-          <w:szCs w:val="18"/>
-        </w:rPr>
-        <w:t xml:space="preserve">Clone function in </w:t>
-      </w:r>
-      <w:proofErr w:type="spellStart"/>
-      <w:r>
-        <w:rPr>
-          <w:rFonts w:ascii="Arial" w:hAnsi="Arial" w:cs="Arial"/>
-          <w:b/>
-          <w:color w:val="222222"/>
-          <w:sz w:val="18"/>
-          <w:szCs w:val="18"/>
-        </w:rPr>
-        <w:t>jQuery</w:t>
-      </w:r>
-      <w:proofErr w:type="spellEnd"/>
+        <w:spacing w:before="0" w:beforeAutospacing="0" w:after="120" w:afterAutospacing="0"/>
+        <w:rPr>
+          <w:rFonts w:ascii="Arial" w:hAnsi="Arial" w:cs="Arial"/>
+          <w:color w:val="000000" w:themeColor="text1"/>
+          <w:sz w:val="18"/>
+          <w:szCs w:val="18"/>
+        </w:rPr>
+      </w:pPr>
+      <w:r>
+        <w:rPr>
+          <w:rFonts w:ascii="Arial" w:hAnsi="Arial" w:cs="Arial"/>
+          <w:color w:val="000000" w:themeColor="text1"/>
+          <w:sz w:val="18"/>
+          <w:szCs w:val="18"/>
+        </w:rPr>
+        <w:t xml:space="preserve">Actually a separate file created when a new index created on the table column. </w:t>
+      </w:r>
+      <w:proofErr w:type="gramStart"/>
+      <w:r>
+        <w:rPr>
+          <w:rFonts w:ascii="Arial" w:hAnsi="Arial" w:cs="Arial"/>
+          <w:color w:val="000000" w:themeColor="text1"/>
+          <w:sz w:val="18"/>
+          <w:szCs w:val="18"/>
+        </w:rPr>
+        <w:t>that</w:t>
+      </w:r>
+      <w:proofErr w:type="gramEnd"/>
+      <w:r>
+        <w:rPr>
+          <w:rFonts w:ascii="Arial" w:hAnsi="Arial" w:cs="Arial"/>
+          <w:color w:val="000000" w:themeColor="text1"/>
+          <w:sz w:val="18"/>
+          <w:szCs w:val="18"/>
+        </w:rPr>
+        <w:t xml:space="preserve"> file stored only the field you’re interested in sorting on. So when we create index, it takes up disk space. </w:t>
+      </w:r>
+      <w:proofErr w:type="gramStart"/>
+      <w:r>
+        <w:rPr>
+          <w:rFonts w:ascii="Arial" w:hAnsi="Arial" w:cs="Arial"/>
+          <w:color w:val="000000" w:themeColor="text1"/>
+          <w:sz w:val="18"/>
+          <w:szCs w:val="18"/>
+        </w:rPr>
+        <w:t>but</w:t>
+      </w:r>
+      <w:proofErr w:type="gramEnd"/>
+      <w:r>
+        <w:rPr>
+          <w:rFonts w:ascii="Arial" w:hAnsi="Arial" w:cs="Arial"/>
+          <w:color w:val="000000" w:themeColor="text1"/>
+          <w:sz w:val="18"/>
+          <w:szCs w:val="18"/>
+        </w:rPr>
+        <w:t xml:space="preserve"> because of creating index on every column in every possible combination, the index file would grow much more quickly than the data file. In the case when a table is of large table size, the index file could reach the operating system’s maximum file size.</w:t>
+      </w:r>
     </w:p>
     <w:p>
       <w:pPr>
         <w:pStyle w:val="NormalWeb"/>
         <w:shd w:val="clear" w:color="auto" w:fill="FFFFFF"/>
-        <w:rPr>
-          <w:rFonts w:ascii="Arial" w:hAnsi="Arial" w:cs="Arial"/>
-          <w:b/>
-          <w:color w:val="222222"/>
-          <w:sz w:val="18"/>
-          <w:szCs w:val="18"/>
-        </w:rPr>
-      </w:pPr>
-      <w:r>
-        <w:rPr>
-          <w:rFonts w:ascii="Arial" w:hAnsi="Arial" w:cs="Arial"/>
-          <w:b/>
-          <w:color w:val="222222"/>
-          <w:sz w:val="18"/>
-          <w:szCs w:val="18"/>
-        </w:rPr>
-        <w:t xml:space="preserve">Traversing parent child in </w:t>
-      </w:r>
-      <w:proofErr w:type="spellStart"/>
-      <w:r>
-        <w:rPr>
-          <w:rFonts w:ascii="Arial" w:hAnsi="Arial" w:cs="Arial"/>
-          <w:b/>
-          <w:color w:val="222222"/>
-          <w:sz w:val="18"/>
-          <w:szCs w:val="18"/>
-        </w:rPr>
-        <w:t>jQuery</w:t>
-      </w:r>
-      <w:proofErr w:type="spellEnd"/>
+        <w:spacing w:before="0" w:beforeAutospacing="0" w:after="120" w:afterAutospacing="0"/>
+        <w:rPr>
+          <w:rFonts w:ascii="Arial" w:hAnsi="Arial" w:cs="Arial"/>
+          <w:color w:val="000000" w:themeColor="text1"/>
+          <w:sz w:val="18"/>
+          <w:szCs w:val="18"/>
+        </w:rPr>
+      </w:pPr>
+      <w:r>
+        <w:rPr>
+          <w:rFonts w:ascii="Arial" w:hAnsi="Arial" w:cs="Arial"/>
+          <w:color w:val="000000" w:themeColor="text1"/>
+          <w:sz w:val="18"/>
+          <w:szCs w:val="18"/>
+        </w:rPr>
+        <w:t xml:space="preserve">The </w:t>
+      </w:r>
+      <w:proofErr w:type="gramStart"/>
+      <w:r>
+        <w:rPr>
+          <w:rFonts w:ascii="Arial" w:hAnsi="Arial" w:cs="Arial"/>
+          <w:color w:val="000000" w:themeColor="text1"/>
+          <w:sz w:val="18"/>
+          <w:szCs w:val="18"/>
+        </w:rPr>
+        <w:t>index also slow</w:t>
+      </w:r>
+      <w:proofErr w:type="gramEnd"/>
+      <w:r>
+        <w:rPr>
+          <w:rFonts w:ascii="Arial" w:hAnsi="Arial" w:cs="Arial"/>
+          <w:color w:val="000000" w:themeColor="text1"/>
+          <w:sz w:val="18"/>
+          <w:szCs w:val="18"/>
+        </w:rPr>
+        <w:t xml:space="preserve"> down the speed of writing queries, such as INSERT, UPDATE and DELETE. AS </w:t>
+      </w:r>
+      <w:proofErr w:type="spellStart"/>
+      <w:r>
+        <w:rPr>
+          <w:rFonts w:ascii="Arial" w:hAnsi="Arial" w:cs="Arial"/>
+          <w:color w:val="000000" w:themeColor="text1"/>
+          <w:sz w:val="18"/>
+          <w:szCs w:val="18"/>
+        </w:rPr>
+        <w:t>MySQL</w:t>
+      </w:r>
+      <w:proofErr w:type="spellEnd"/>
+      <w:r>
+        <w:rPr>
+          <w:rFonts w:ascii="Arial" w:hAnsi="Arial" w:cs="Arial"/>
+          <w:color w:val="000000" w:themeColor="text1"/>
+          <w:sz w:val="18"/>
+          <w:szCs w:val="18"/>
+        </w:rPr>
+        <w:t xml:space="preserve"> has to internally maintain the pointers to the inserted rows in the actual data file, so there is a performance price to pay in case of above said writing queries because every time a record is changed, the indexes must be updated.</w:t>
+      </w:r>
     </w:p>
     <w:p>
       <w:pPr>
         <w:pStyle w:val="NormalWeb"/>
         <w:shd w:val="clear" w:color="auto" w:fill="FFFFFF"/>
-        <w:rPr>
-          <w:rFonts w:ascii="Arial" w:hAnsi="Arial" w:cs="Arial"/>
-          <w:b/>
-          <w:color w:val="222222"/>
-          <w:sz w:val="18"/>
-          <w:szCs w:val="18"/>
-        </w:rPr>
-      </w:pPr>
-      <w:r>
-        <w:rPr>
-          <w:rFonts w:ascii="Arial" w:hAnsi="Arial" w:cs="Arial"/>
-          <w:b/>
-          <w:color w:val="222222"/>
-          <w:sz w:val="18"/>
-          <w:szCs w:val="18"/>
-        </w:rPr>
-        <w:t>Where we store HTTPS certificate</w:t>
+        <w:spacing w:before="0" w:beforeAutospacing="0" w:after="120" w:afterAutospacing="0"/>
+        <w:rPr>
+          <w:rFonts w:ascii="Arial" w:hAnsi="Arial" w:cs="Arial"/>
+          <w:color w:val="000000" w:themeColor="text1"/>
+          <w:sz w:val="18"/>
+          <w:szCs w:val="18"/>
+        </w:rPr>
+      </w:pPr>
+      <w:r>
+        <w:rPr>
+          <w:rFonts w:ascii="Arial" w:hAnsi="Arial" w:cs="Arial"/>
+          <w:color w:val="000000" w:themeColor="text1"/>
+          <w:sz w:val="18"/>
+          <w:szCs w:val="18"/>
+        </w:rPr>
+        <w:t xml:space="preserve">So Indexes are important to speed in large </w:t>
+      </w:r>
+      <w:proofErr w:type="spellStart"/>
+      <w:r>
+        <w:rPr>
+          <w:rFonts w:ascii="Arial" w:hAnsi="Arial" w:cs="Arial"/>
+          <w:color w:val="000000" w:themeColor="text1"/>
+          <w:sz w:val="18"/>
+          <w:szCs w:val="18"/>
+        </w:rPr>
+        <w:t>MySQL</w:t>
+      </w:r>
+      <w:proofErr w:type="spellEnd"/>
+      <w:r>
+        <w:rPr>
+          <w:rFonts w:ascii="Arial" w:hAnsi="Arial" w:cs="Arial"/>
+          <w:color w:val="000000" w:themeColor="text1"/>
+          <w:sz w:val="18"/>
+          <w:szCs w:val="18"/>
+        </w:rPr>
+        <w:t xml:space="preserve"> databases. </w:t>
+      </w:r>
+      <w:proofErr w:type="gramStart"/>
+      <w:r>
+        <w:rPr>
+          <w:rFonts w:ascii="Arial" w:hAnsi="Arial" w:cs="Arial"/>
+          <w:color w:val="000000" w:themeColor="text1"/>
+          <w:sz w:val="18"/>
+          <w:szCs w:val="18"/>
+        </w:rPr>
+        <w:t>it</w:t>
+      </w:r>
+      <w:proofErr w:type="gramEnd"/>
+      <w:r>
+        <w:rPr>
+          <w:rFonts w:ascii="Arial" w:hAnsi="Arial" w:cs="Arial"/>
+          <w:color w:val="000000" w:themeColor="text1"/>
+          <w:sz w:val="18"/>
+          <w:szCs w:val="18"/>
+        </w:rPr>
+        <w:t xml:space="preserve"> doesn’t matter how small your table, a 100000-row table scan will never be fast. So </w:t>
+      </w:r>
+      <w:proofErr w:type="gramStart"/>
+      <w:r>
+        <w:rPr>
+          <w:rFonts w:ascii="Arial" w:hAnsi="Arial" w:cs="Arial"/>
+          <w:color w:val="000000" w:themeColor="text1"/>
+          <w:sz w:val="18"/>
+          <w:szCs w:val="18"/>
+        </w:rPr>
+        <w:t>If</w:t>
+      </w:r>
+      <w:proofErr w:type="gramEnd"/>
+      <w:r>
+        <w:rPr>
+          <w:rFonts w:ascii="Arial" w:hAnsi="Arial" w:cs="Arial"/>
+          <w:color w:val="000000" w:themeColor="text1"/>
+          <w:sz w:val="18"/>
+          <w:szCs w:val="18"/>
+        </w:rPr>
+        <w:t xml:space="preserve"> you have a site with a 100000-row table, you should really spend time analyzing possible indexes and possibly consider rewriting queries to optimize your application.</w:t>
       </w:r>
     </w:p>
     <w:p>
@@ -756,33 +2561,11 @@
         <w:rPr>
           <w:rFonts w:ascii="Arial" w:hAnsi="Arial" w:cs="Arial"/>
           <w:b/>
-          <w:color w:val="222222"/>
-          <w:sz w:val="18"/>
-          <w:szCs w:val="18"/>
-        </w:rPr>
-      </w:pPr>
-      <w:r>
-        <w:rPr>
-          <w:rFonts w:ascii="Arial" w:hAnsi="Arial" w:cs="Arial"/>
-          <w:b/>
-          <w:color w:val="222222"/>
-          <w:sz w:val="18"/>
-          <w:szCs w:val="18"/>
-        </w:rPr>
-        <w:t xml:space="preserve">On function in </w:t>
-      </w:r>
-      <w:proofErr w:type="spellStart"/>
-      <w:r>
-        <w:rPr>
-          <w:rFonts w:ascii="Arial" w:hAnsi="Arial" w:cs="Arial"/>
-          <w:b/>
-          <w:color w:val="222222"/>
-          <w:sz w:val="18"/>
-          <w:szCs w:val="18"/>
-        </w:rPr>
-        <w:t>jQuery</w:t>
-      </w:r>
-      <w:proofErr w:type="spellEnd"/>
+          <w:color w:val="000000" w:themeColor="text1"/>
+          <w:sz w:val="18"/>
+          <w:szCs w:val="18"/>
+        </w:rPr>
+      </w:pPr>
     </w:p>
     <w:p>
       <w:pPr>
@@ -792,32 +2575,52 @@
           <w:rFonts w:ascii="Arial" w:hAnsi="Arial" w:cs="Arial"/>
           <w:b/>
           <w:color w:val="222222"/>
-          <w:sz w:val="18"/>
-          <w:szCs w:val="18"/>
-        </w:rPr>
-      </w:pPr>
-      <w:r>
-        <w:rPr>
-          <w:rFonts w:ascii="Arial" w:hAnsi="Arial" w:cs="Arial"/>
-          <w:b/>
-          <w:color w:val="222222"/>
-          <w:sz w:val="18"/>
-          <w:szCs w:val="18"/>
-        </w:rPr>
-        <w:t xml:space="preserve">How indexes work in </w:t>
-      </w:r>
-      <w:proofErr w:type="spellStart"/>
-      <w:r>
-        <w:rPr>
-          <w:rFonts w:ascii="Arial" w:hAnsi="Arial" w:cs="Arial"/>
-          <w:b/>
-          <w:color w:val="222222"/>
-          <w:sz w:val="18"/>
-          <w:szCs w:val="18"/>
-        </w:rPr>
-        <w:t>MySQL</w:t>
-      </w:r>
-      <w:proofErr w:type="spellEnd"/>
+          <w:sz w:val="20"/>
+          <w:szCs w:val="20"/>
+        </w:rPr>
+      </w:pPr>
+      <w:r>
+        <w:rPr>
+          <w:rFonts w:ascii="Arial" w:hAnsi="Arial" w:cs="Arial"/>
+          <w:b/>
+          <w:color w:val="222222"/>
+          <w:sz w:val="20"/>
+          <w:szCs w:val="20"/>
+        </w:rPr>
+        <w:t>What are composite indexes</w:t>
+      </w:r>
+      <w:r>
+        <w:rPr>
+          <w:rFonts w:ascii="Arial" w:hAnsi="Arial" w:cs="Arial"/>
+          <w:b/>
+          <w:color w:val="222222"/>
+          <w:sz w:val="20"/>
+          <w:szCs w:val="20"/>
+        </w:rPr>
+        <w:t xml:space="preserve"> in </w:t>
+      </w:r>
+      <w:proofErr w:type="spellStart"/>
+      <w:r>
+        <w:rPr>
+          <w:rFonts w:ascii="Arial" w:hAnsi="Arial" w:cs="Arial"/>
+          <w:b/>
+          <w:color w:val="222222"/>
+          <w:sz w:val="20"/>
+          <w:szCs w:val="20"/>
+        </w:rPr>
+        <w:t>Mysql</w:t>
+      </w:r>
+      <w:proofErr w:type="spellEnd"/>
+      <w:r>
+        <w:rPr>
+          <w:rFonts w:ascii="Arial" w:hAnsi="Arial" w:cs="Arial"/>
+          <w:b/>
+          <w:color w:val="222222"/>
+          <w:sz w:val="20"/>
+          <w:szCs w:val="20"/>
+        </w:rPr>
+        <w:t>?</w:t>
+      </w:r>
     </w:p>
     <w:p>
       <w:pPr>
@@ -827,19 +2630,19 @@
           <w:rFonts w:ascii="Arial" w:hAnsi="Arial" w:cs="Arial"/>
           <w:b/>
           <w:color w:val="222222"/>
-          <w:sz w:val="18"/>
-          <w:szCs w:val="18"/>
-        </w:rPr>
-      </w:pPr>
-      <w:r>
-        <w:rPr>
-          <w:rFonts w:ascii="Arial" w:hAnsi="Arial" w:cs="Arial"/>
-          <w:b/>
-          <w:color w:val="222222"/>
-          <w:sz w:val="18"/>
-          <w:szCs w:val="18"/>
-        </w:rPr>
-        <w:t>How session work in PHP</w:t>
+          <w:sz w:val="20"/>
+          <w:szCs w:val="20"/>
+        </w:rPr>
+      </w:pPr>
+      <w:r>
+        <w:rPr>
+          <w:rFonts w:ascii="Arial" w:hAnsi="Arial" w:cs="Arial"/>
+          <w:b/>
+          <w:color w:val="222222"/>
+          <w:sz w:val="20"/>
+          <w:szCs w:val="20"/>
+        </w:rPr>
+        <w:t>How to parse JSON data in console?</w:t>
       </w:r>
     </w:p>
     <w:p>
@@ -850,20 +2653,97 @@
           <w:rFonts w:ascii="Arial" w:hAnsi="Arial" w:cs="Arial"/>
           <w:b/>
           <w:color w:val="222222"/>
-          <w:sz w:val="18"/>
-          <w:szCs w:val="18"/>
-        </w:rPr>
-      </w:pPr>
-      <w:r>
-        <w:rPr>
-          <w:rFonts w:ascii="Arial" w:hAnsi="Arial" w:cs="Arial"/>
-          <w:b/>
-          <w:color w:val="222222"/>
-          <w:sz w:val="18"/>
-          <w:szCs w:val="18"/>
-        </w:rPr>
-        <w:t>What is abstract? What is the benefit of using abstract class?</w:t>
-      </w:r>
+          <w:sz w:val="20"/>
+          <w:szCs w:val="20"/>
+        </w:rPr>
+      </w:pPr>
+      <w:proofErr w:type="spellStart"/>
+      <w:r>
+        <w:rPr>
+          <w:rFonts w:ascii="Arial" w:hAnsi="Arial" w:cs="Arial"/>
+          <w:b/>
+          <w:color w:val="222222"/>
+          <w:sz w:val="20"/>
+          <w:szCs w:val="20"/>
+        </w:rPr>
+        <w:t>Strstr</w:t>
+      </w:r>
+      <w:proofErr w:type="spellEnd"/>
+      <w:r>
+        <w:rPr>
+          <w:rFonts w:ascii="Arial" w:hAnsi="Arial" w:cs="Arial"/>
+          <w:b/>
+          <w:color w:val="222222"/>
+          <w:sz w:val="20"/>
+          <w:szCs w:val="20"/>
+        </w:rPr>
+        <w:t xml:space="preserve">, </w:t>
+      </w:r>
+      <w:proofErr w:type="spellStart"/>
+      <w:r>
+        <w:rPr>
+          <w:rFonts w:ascii="Arial" w:hAnsi="Arial" w:cs="Arial"/>
+          <w:b/>
+          <w:color w:val="222222"/>
+          <w:sz w:val="20"/>
+          <w:szCs w:val="20"/>
+        </w:rPr>
+        <w:t>substr</w:t>
+      </w:r>
+      <w:proofErr w:type="spellEnd"/>
+      <w:r>
+        <w:rPr>
+          <w:rFonts w:ascii="Arial" w:hAnsi="Arial" w:cs="Arial"/>
+          <w:b/>
+          <w:color w:val="222222"/>
+          <w:sz w:val="20"/>
+          <w:szCs w:val="20"/>
+        </w:rPr>
+        <w:t xml:space="preserve"> and </w:t>
+      </w:r>
+      <w:proofErr w:type="spellStart"/>
+      <w:r>
+        <w:rPr>
+          <w:rFonts w:ascii="Arial" w:hAnsi="Arial" w:cs="Arial"/>
+          <w:b/>
+          <w:color w:val="222222"/>
+          <w:sz w:val="20"/>
+          <w:szCs w:val="20"/>
+        </w:rPr>
+        <w:t>strpos</w:t>
+      </w:r>
+      <w:proofErr w:type="spellEnd"/>
+      <w:r>
+        <w:rPr>
+          <w:rFonts w:ascii="Arial" w:hAnsi="Arial" w:cs="Arial"/>
+          <w:b/>
+          <w:color w:val="222222"/>
+          <w:sz w:val="20"/>
+          <w:szCs w:val="20"/>
+        </w:rPr>
+        <w:t xml:space="preserve"> in </w:t>
+      </w:r>
+      <w:proofErr w:type="spellStart"/>
+      <w:r>
+        <w:rPr>
+          <w:rFonts w:ascii="Arial" w:hAnsi="Arial" w:cs="Arial"/>
+          <w:b/>
+          <w:color w:val="222222"/>
+          <w:sz w:val="20"/>
+          <w:szCs w:val="20"/>
+        </w:rPr>
+        <w:t>php</w:t>
+      </w:r>
+      <w:proofErr w:type="spellEnd"/>
+    </w:p>
+    <w:p>
+      <w:pPr>
+        <w:rPr>
+          <w:b/>
+          <w:sz w:val="18"/>
+          <w:szCs w:val="18"/>
+        </w:rPr>
+      </w:pPr>
     </w:p>
     <w:p>
       <w:pPr>
@@ -873,479 +2753,39 @@
           <w:rFonts w:ascii="Arial" w:hAnsi="Arial" w:cs="Arial"/>
           <w:b/>
           <w:color w:val="222222"/>
-          <w:sz w:val="18"/>
-          <w:szCs w:val="18"/>
-        </w:rPr>
-      </w:pPr>
-      <w:r>
-        <w:rPr>
-          <w:rFonts w:ascii="Arial" w:hAnsi="Arial" w:cs="Arial"/>
-          <w:b/>
-          <w:color w:val="222222"/>
-          <w:sz w:val="18"/>
-          <w:szCs w:val="18"/>
-        </w:rPr>
-        <w:t xml:space="preserve">Benefit of </w:t>
-      </w:r>
-      <w:proofErr w:type="spellStart"/>
-      <w:r>
-        <w:rPr>
-          <w:rFonts w:ascii="Arial" w:hAnsi="Arial" w:cs="Arial"/>
-          <w:b/>
-          <w:color w:val="222222"/>
-          <w:sz w:val="18"/>
-          <w:szCs w:val="18"/>
-        </w:rPr>
-        <w:t>orm</w:t>
-      </w:r>
-      <w:proofErr w:type="spellEnd"/>
-      <w:r>
-        <w:rPr>
-          <w:rFonts w:ascii="Arial" w:hAnsi="Arial" w:cs="Arial"/>
-          <w:b/>
-          <w:color w:val="222222"/>
-          <w:sz w:val="18"/>
-          <w:szCs w:val="18"/>
-        </w:rPr>
-        <w:t>?</w:t>
-      </w:r>
-    </w:p>
-    <w:p>
-      <w:pPr>
-        <w:pStyle w:val="NormalWeb"/>
-        <w:shd w:val="clear" w:color="auto" w:fill="FFFFFF"/>
-        <w:rPr>
-          <w:rFonts w:ascii="Arial" w:hAnsi="Arial" w:cs="Arial"/>
-          <w:b/>
-          <w:color w:val="222222"/>
-          <w:sz w:val="18"/>
-          <w:szCs w:val="18"/>
-        </w:rPr>
-      </w:pPr>
-      <w:r>
-        <w:rPr>
-          <w:rFonts w:ascii="Arial" w:hAnsi="Arial" w:cs="Arial"/>
-          <w:b/>
-          <w:color w:val="222222"/>
-          <w:sz w:val="18"/>
-          <w:szCs w:val="18"/>
-        </w:rPr>
-        <w:t xml:space="preserve">How </w:t>
-      </w:r>
-      <w:proofErr w:type="spellStart"/>
-      <w:r>
-        <w:rPr>
-          <w:rFonts w:ascii="Arial" w:hAnsi="Arial" w:cs="Arial"/>
-          <w:b/>
-          <w:color w:val="222222"/>
-          <w:sz w:val="18"/>
-          <w:szCs w:val="18"/>
-        </w:rPr>
-        <w:t>Zend</w:t>
-      </w:r>
-      <w:proofErr w:type="spellEnd"/>
-      <w:r>
-        <w:rPr>
-          <w:rFonts w:ascii="Arial" w:hAnsi="Arial" w:cs="Arial"/>
-          <w:b/>
-          <w:color w:val="222222"/>
-          <w:sz w:val="18"/>
-          <w:szCs w:val="18"/>
-        </w:rPr>
-        <w:t xml:space="preserve"> framework protect from </w:t>
-      </w:r>
-      <w:proofErr w:type="spellStart"/>
-      <w:r>
-        <w:rPr>
-          <w:rFonts w:ascii="Arial" w:hAnsi="Arial" w:cs="Arial"/>
-          <w:b/>
-          <w:color w:val="222222"/>
-          <w:sz w:val="18"/>
-          <w:szCs w:val="18"/>
-        </w:rPr>
-        <w:t>MySQL</w:t>
-      </w:r>
-      <w:proofErr w:type="spellEnd"/>
-      <w:r>
-        <w:rPr>
-          <w:rFonts w:ascii="Arial" w:hAnsi="Arial" w:cs="Arial"/>
-          <w:b/>
-          <w:color w:val="222222"/>
-          <w:sz w:val="18"/>
-          <w:szCs w:val="18"/>
-        </w:rPr>
-        <w:t xml:space="preserve"> injection?</w:t>
-      </w:r>
-    </w:p>
-    <w:p>
-      <w:pPr>
-        <w:pStyle w:val="NormalWeb"/>
-        <w:shd w:val="clear" w:color="auto" w:fill="FFFFFF"/>
-        <w:rPr>
-          <w:rFonts w:ascii="Arial" w:hAnsi="Arial" w:cs="Arial"/>
-          <w:b/>
-          <w:color w:val="222222"/>
-          <w:sz w:val="18"/>
-          <w:szCs w:val="18"/>
-        </w:rPr>
-      </w:pPr>
-      <w:proofErr w:type="gramStart"/>
-      <w:r>
-        <w:rPr>
-          <w:rFonts w:ascii="Arial" w:hAnsi="Arial" w:cs="Arial"/>
-          <w:b/>
-          <w:color w:val="222222"/>
-          <w:sz w:val="18"/>
-          <w:szCs w:val="18"/>
-        </w:rPr>
-        <w:t xml:space="preserve">Advantages and disadvantages of indexes and views in </w:t>
-      </w:r>
-      <w:proofErr w:type="spellStart"/>
-      <w:r>
-        <w:rPr>
-          <w:rFonts w:ascii="Arial" w:hAnsi="Arial" w:cs="Arial"/>
-          <w:b/>
-          <w:color w:val="222222"/>
-          <w:sz w:val="18"/>
-          <w:szCs w:val="18"/>
-        </w:rPr>
-        <w:t>MySql</w:t>
-      </w:r>
-      <w:proofErr w:type="spellEnd"/>
-      <w:r>
-        <w:rPr>
-          <w:rFonts w:ascii="Arial" w:hAnsi="Arial" w:cs="Arial"/>
-          <w:b/>
-          <w:color w:val="222222"/>
-          <w:sz w:val="18"/>
-          <w:szCs w:val="18"/>
-        </w:rPr>
-        <w:t>?</w:t>
-      </w:r>
-      <w:proofErr w:type="gramEnd"/>
-    </w:p>
-    <w:p>
-      <w:pPr>
-        <w:pStyle w:val="NormalWeb"/>
-        <w:shd w:val="clear" w:color="auto" w:fill="FFFFFF"/>
-        <w:rPr>
-          <w:rFonts w:ascii="Arial" w:hAnsi="Arial" w:cs="Arial"/>
-          <w:b/>
-          <w:color w:val="222222"/>
-          <w:sz w:val="18"/>
-          <w:szCs w:val="18"/>
-        </w:rPr>
-      </w:pPr>
-      <w:r>
-        <w:rPr>
-          <w:rFonts w:ascii="Arial" w:hAnsi="Arial" w:cs="Arial"/>
-          <w:b/>
-          <w:color w:val="222222"/>
-          <w:sz w:val="18"/>
-          <w:szCs w:val="18"/>
-        </w:rPr>
-        <w:t>What are composite indexes</w:t>
-      </w:r>
-      <w:r>
-        <w:rPr>
-          <w:rFonts w:ascii="Arial" w:hAnsi="Arial" w:cs="Arial"/>
-          <w:b/>
-          <w:color w:val="222222"/>
-          <w:sz w:val="18"/>
-          <w:szCs w:val="18"/>
-        </w:rPr>
-        <w:t xml:space="preserve"> in </w:t>
-      </w:r>
-      <w:proofErr w:type="spellStart"/>
-      <w:r>
-        <w:rPr>
-          <w:rFonts w:ascii="Arial" w:hAnsi="Arial" w:cs="Arial"/>
-          <w:b/>
-          <w:color w:val="222222"/>
-          <w:sz w:val="18"/>
-          <w:szCs w:val="18"/>
-        </w:rPr>
-        <w:t>Mysql</w:t>
-      </w:r>
-      <w:proofErr w:type="spellEnd"/>
-      <w:r>
-        <w:rPr>
-          <w:rFonts w:ascii="Arial" w:hAnsi="Arial" w:cs="Arial"/>
-          <w:b/>
-          <w:color w:val="222222"/>
-          <w:sz w:val="18"/>
-          <w:szCs w:val="18"/>
-        </w:rPr>
-        <w:t>?</w:t>
-      </w:r>
-    </w:p>
-    <w:p>
-      <w:pPr>
-        <w:pStyle w:val="NormalWeb"/>
-        <w:shd w:val="clear" w:color="auto" w:fill="FFFFFF"/>
-        <w:rPr>
-          <w:rFonts w:ascii="Arial" w:hAnsi="Arial" w:cs="Arial"/>
-          <w:b/>
-          <w:color w:val="222222"/>
-          <w:sz w:val="18"/>
-          <w:szCs w:val="18"/>
-        </w:rPr>
-      </w:pPr>
-      <w:r>
-        <w:rPr>
-          <w:rFonts w:ascii="Arial" w:hAnsi="Arial" w:cs="Arial"/>
-          <w:b/>
-          <w:color w:val="222222"/>
-          <w:sz w:val="18"/>
-          <w:szCs w:val="18"/>
-        </w:rPr>
-        <w:t>How to parse JSON data in console?</w:t>
-      </w:r>
-    </w:p>
-    <w:p>
-      <w:pPr>
-        <w:pStyle w:val="NormalWeb"/>
-        <w:shd w:val="clear" w:color="auto" w:fill="FFFFFF"/>
-        <w:rPr>
-          <w:rFonts w:ascii="Arial" w:hAnsi="Arial" w:cs="Arial"/>
-          <w:b/>
-          <w:color w:val="222222"/>
-          <w:sz w:val="18"/>
-          <w:szCs w:val="18"/>
-        </w:rPr>
-      </w:pPr>
-      <w:proofErr w:type="spellStart"/>
-      <w:r>
-        <w:rPr>
-          <w:rFonts w:ascii="Arial" w:hAnsi="Arial" w:cs="Arial"/>
-          <w:b/>
-          <w:color w:val="222222"/>
-          <w:sz w:val="18"/>
-          <w:szCs w:val="18"/>
-        </w:rPr>
-        <w:t>Strstr</w:t>
-      </w:r>
-      <w:proofErr w:type="spellEnd"/>
-      <w:r>
-        <w:rPr>
-          <w:rFonts w:ascii="Arial" w:hAnsi="Arial" w:cs="Arial"/>
-          <w:b/>
-          <w:color w:val="222222"/>
-          <w:sz w:val="18"/>
-          <w:szCs w:val="18"/>
-        </w:rPr>
-        <w:t xml:space="preserve">, </w:t>
-      </w:r>
-      <w:proofErr w:type="spellStart"/>
-      <w:r>
-        <w:rPr>
-          <w:rFonts w:ascii="Arial" w:hAnsi="Arial" w:cs="Arial"/>
-          <w:b/>
-          <w:color w:val="222222"/>
-          <w:sz w:val="18"/>
-          <w:szCs w:val="18"/>
-        </w:rPr>
-        <w:t>substr</w:t>
-      </w:r>
-      <w:proofErr w:type="spellEnd"/>
-      <w:r>
-        <w:rPr>
-          <w:rFonts w:ascii="Arial" w:hAnsi="Arial" w:cs="Arial"/>
-          <w:b/>
-          <w:color w:val="222222"/>
-          <w:sz w:val="18"/>
-          <w:szCs w:val="18"/>
-        </w:rPr>
-        <w:t xml:space="preserve"> and </w:t>
-      </w:r>
-      <w:proofErr w:type="spellStart"/>
-      <w:r>
-        <w:rPr>
-          <w:rFonts w:ascii="Arial" w:hAnsi="Arial" w:cs="Arial"/>
-          <w:b/>
-          <w:color w:val="222222"/>
-          <w:sz w:val="18"/>
-          <w:szCs w:val="18"/>
-        </w:rPr>
-        <w:t>strpos</w:t>
-      </w:r>
-      <w:proofErr w:type="spellEnd"/>
-      <w:r>
-        <w:rPr>
-          <w:rFonts w:ascii="Arial" w:hAnsi="Arial" w:cs="Arial"/>
-          <w:b/>
-          <w:color w:val="222222"/>
-          <w:sz w:val="18"/>
-          <w:szCs w:val="18"/>
-        </w:rPr>
-        <w:t xml:space="preserve"> in </w:t>
-      </w:r>
-      <w:proofErr w:type="spellStart"/>
-      <w:r>
-        <w:rPr>
-          <w:rFonts w:ascii="Arial" w:hAnsi="Arial" w:cs="Arial"/>
-          <w:b/>
-          <w:color w:val="222222"/>
-          <w:sz w:val="18"/>
-          <w:szCs w:val="18"/>
+          <w:sz w:val="20"/>
+          <w:szCs w:val="20"/>
+        </w:rPr>
+      </w:pPr>
+      <w:r>
+        <w:rPr>
+          <w:rFonts w:ascii="Arial" w:hAnsi="Arial" w:cs="Arial"/>
+          <w:b/>
+          <w:color w:val="222222"/>
+          <w:sz w:val="20"/>
+          <w:szCs w:val="20"/>
+        </w:rPr>
+        <w:t xml:space="preserve">How to define constant in </w:t>
+      </w:r>
+      <w:proofErr w:type="spellStart"/>
+      <w:r>
+        <w:rPr>
+          <w:rFonts w:ascii="Arial" w:hAnsi="Arial" w:cs="Arial"/>
+          <w:b/>
+          <w:color w:val="222222"/>
+          <w:sz w:val="20"/>
+          <w:szCs w:val="20"/>
         </w:rPr>
         <w:t>php</w:t>
       </w:r>
       <w:proofErr w:type="spellEnd"/>
-    </w:p>
-    <w:p>
-      <w:pPr>
-        <w:pStyle w:val="NormalWeb"/>
-        <w:shd w:val="clear" w:color="auto" w:fill="FFFFFF"/>
-        <w:rPr>
-          <w:rFonts w:ascii="Arial" w:hAnsi="Arial" w:cs="Arial"/>
-          <w:b/>
-          <w:color w:val="222222"/>
-          <w:sz w:val="18"/>
-          <w:szCs w:val="18"/>
-        </w:rPr>
-      </w:pPr>
-      <w:proofErr w:type="spellStart"/>
-      <w:proofErr w:type="gramStart"/>
-      <w:r>
-        <w:rPr>
-          <w:rFonts w:ascii="Arial" w:hAnsi="Arial" w:cs="Arial"/>
-          <w:b/>
-          <w:color w:val="222222"/>
-          <w:sz w:val="18"/>
-          <w:szCs w:val="18"/>
-        </w:rPr>
-        <w:t>Bebefit</w:t>
-      </w:r>
-      <w:proofErr w:type="spellEnd"/>
-      <w:r>
-        <w:rPr>
-          <w:rFonts w:ascii="Arial" w:hAnsi="Arial" w:cs="Arial"/>
-          <w:b/>
-          <w:color w:val="222222"/>
-          <w:sz w:val="18"/>
-          <w:szCs w:val="18"/>
-        </w:rPr>
-        <w:t xml:space="preserve"> of using view in </w:t>
-      </w:r>
-      <w:proofErr w:type="spellStart"/>
-      <w:r>
-        <w:rPr>
-          <w:rFonts w:ascii="Arial" w:hAnsi="Arial" w:cs="Arial"/>
-          <w:b/>
-          <w:color w:val="222222"/>
-          <w:sz w:val="18"/>
-          <w:szCs w:val="18"/>
-        </w:rPr>
-        <w:t>MySQL</w:t>
-      </w:r>
-      <w:proofErr w:type="spellEnd"/>
-      <w:r>
-        <w:rPr>
-          <w:rFonts w:ascii="Arial" w:hAnsi="Arial" w:cs="Arial"/>
-          <w:b/>
-          <w:color w:val="222222"/>
-          <w:sz w:val="18"/>
-          <w:szCs w:val="18"/>
-        </w:rPr>
-        <w:t>?</w:t>
-      </w:r>
-      <w:proofErr w:type="gramEnd"/>
-    </w:p>
-    <w:p>
-      <w:pPr>
-        <w:rPr>
-          <w:b/>
-          <w:sz w:val="18"/>
-          <w:szCs w:val="18"/>
-        </w:rPr>
-      </w:pPr>
-      <w:r>
-        <w:rPr>
-          <w:b/>
-          <w:sz w:val="18"/>
-          <w:szCs w:val="18"/>
-        </w:rPr>
-        <w:lastRenderedPageBreak/>
-        <w:t xml:space="preserve">What is </w:t>
-      </w:r>
-      <w:proofErr w:type="gramStart"/>
-      <w:r>
-        <w:rPr>
-          <w:b/>
-          <w:sz w:val="18"/>
-          <w:szCs w:val="18"/>
-        </w:rPr>
-        <w:t>Late</w:t>
-      </w:r>
-      <w:proofErr w:type="gramEnd"/>
-      <w:r>
-        <w:rPr>
-          <w:b/>
-          <w:sz w:val="18"/>
-          <w:szCs w:val="18"/>
-        </w:rPr>
-        <w:t xml:space="preserve"> static binding in </w:t>
-      </w:r>
-      <w:proofErr w:type="spellStart"/>
-      <w:r>
-        <w:rPr>
-          <w:b/>
-          <w:sz w:val="18"/>
-          <w:szCs w:val="18"/>
-        </w:rPr>
-        <w:t>php</w:t>
-      </w:r>
-      <w:proofErr w:type="spellEnd"/>
-      <w:r>
-        <w:rPr>
-          <w:b/>
-          <w:sz w:val="18"/>
-          <w:szCs w:val="18"/>
-        </w:rPr>
-        <w:t>?</w:t>
-      </w:r>
-    </w:p>
-    <w:p>
-      <w:pPr>
-        <w:rPr>
-          <w:b/>
-          <w:sz w:val="18"/>
-          <w:szCs w:val="18"/>
-        </w:rPr>
-      </w:pPr>
-    </w:p>
-    <w:p>
-      <w:pPr>
-        <w:rPr>
-          <w:b/>
-          <w:sz w:val="18"/>
-          <w:szCs w:val="18"/>
-        </w:rPr>
-      </w:pPr>
-      <w:r>
-        <w:rPr>
-          <w:b/>
-          <w:sz w:val="18"/>
-          <w:szCs w:val="18"/>
-        </w:rPr>
-        <w:t xml:space="preserve">How to define constant in </w:t>
-      </w:r>
-      <w:proofErr w:type="spellStart"/>
-      <w:r>
-        <w:rPr>
-          <w:b/>
-          <w:sz w:val="18"/>
-          <w:szCs w:val="18"/>
-        </w:rPr>
-        <w:t>php</w:t>
-      </w:r>
-      <w:proofErr w:type="spellEnd"/>
-      <w:r>
-        <w:rPr>
-          <w:b/>
-          <w:sz w:val="18"/>
-          <w:szCs w:val="18"/>
+      <w:r>
+        <w:rPr>
+          <w:rFonts w:ascii="Arial" w:hAnsi="Arial" w:cs="Arial"/>
+          <w:b/>
+          <w:color w:val="222222"/>
+          <w:sz w:val="20"/>
+          <w:szCs w:val="20"/>
         </w:rPr>
         <w:t>?</w:t>
       </w:r>
@@ -1442,53 +2882,67 @@
     </w:p>
     <w:p>
       <w:pPr>
-        <w:rPr>
-          <w:b/>
-          <w:sz w:val="18"/>
-          <w:szCs w:val="18"/>
-        </w:rPr>
-      </w:pPr>
-      <w:r>
-        <w:rPr>
-          <w:b/>
-          <w:sz w:val="18"/>
-          <w:szCs w:val="18"/>
+        <w:pStyle w:val="NormalWeb"/>
+        <w:shd w:val="clear" w:color="auto" w:fill="FFFFFF"/>
+        <w:rPr>
+          <w:rFonts w:ascii="Arial" w:hAnsi="Arial" w:cs="Arial"/>
+          <w:b/>
+          <w:color w:val="222222"/>
+          <w:sz w:val="20"/>
+          <w:szCs w:val="20"/>
+        </w:rPr>
+      </w:pPr>
+      <w:r>
+        <w:rPr>
+          <w:rFonts w:ascii="Arial" w:hAnsi="Arial" w:cs="Arial"/>
+          <w:b/>
+          <w:color w:val="222222"/>
+          <w:sz w:val="20"/>
+          <w:szCs w:val="20"/>
         </w:rPr>
         <w:t xml:space="preserve">How to use </w:t>
       </w:r>
       <w:proofErr w:type="gramStart"/>
       <w:r>
         <w:rPr>
-          <w:b/>
-          <w:sz w:val="18"/>
-          <w:szCs w:val="18"/>
+          <w:rFonts w:ascii="Arial" w:hAnsi="Arial" w:cs="Arial"/>
+          <w:b/>
+          <w:color w:val="222222"/>
+          <w:sz w:val="20"/>
+          <w:szCs w:val="20"/>
         </w:rPr>
         <w:t>‘explain’  for</w:t>
       </w:r>
       <w:proofErr w:type="gramEnd"/>
       <w:r>
         <w:rPr>
-          <w:b/>
-          <w:sz w:val="18"/>
-          <w:szCs w:val="18"/>
+          <w:rFonts w:ascii="Arial" w:hAnsi="Arial" w:cs="Arial"/>
+          <w:b/>
+          <w:color w:val="222222"/>
+          <w:sz w:val="20"/>
+          <w:szCs w:val="20"/>
         </w:rPr>
         <w:t xml:space="preserve"> query optimization in </w:t>
       </w:r>
       <w:proofErr w:type="spellStart"/>
       <w:r>
         <w:rPr>
-          <w:b/>
-          <w:sz w:val="18"/>
-          <w:szCs w:val="18"/>
+          <w:rFonts w:ascii="Arial" w:hAnsi="Arial" w:cs="Arial"/>
+          <w:b/>
+          <w:color w:val="222222"/>
+          <w:sz w:val="20"/>
+          <w:szCs w:val="20"/>
         </w:rPr>
         <w:t>mysql</w:t>
       </w:r>
       <w:proofErr w:type="spellEnd"/>
       <w:r>
         <w:rPr>
-          <w:b/>
-          <w:sz w:val="18"/>
-          <w:szCs w:val="18"/>
+          <w:rFonts w:ascii="Arial" w:hAnsi="Arial" w:cs="Arial"/>
+          <w:b/>
+          <w:color w:val="222222"/>
+          <w:sz w:val="20"/>
+          <w:szCs w:val="20"/>
         </w:rPr>
         <w:t>?</w:t>
       </w:r>
@@ -1519,6 +2973,431 @@
     </w:sectPr>
   </w:body>
 </w:document>
+</file>
+
+<file path=word/numbering.xml><?xml version="1.0" encoding="utf-8"?>
+<w:numbering xmlns:ve="http://schemas.openxmlformats.org/markup-compatibility/2006" xmlns:o="urn:schemas-microsoft-com:office:office" xmlns:r="http://schemas.openxmlformats.org/officeDocument/2006/relationships" xmlns:m="http://schemas.openxmlformats.org/officeDocument/2006/math" xmlns:v="urn:schemas-microsoft-com:vml" xmlns:wp="http://schemas.openxmlformats.org/drawingml/2006/wordprocessingDrawing" xmlns:w10="urn:schemas-microsoft-com:office:word" xmlns:w="http://schemas.openxmlformats.org/wordprocessingml/2006/main" xmlns:wne="http://schemas.microsoft.com/office/word/2006/wordml">
+  <w:abstractNum w:abstractNumId="0">
+    <w:nsid w:val="3CB100EB"/>
+    <w:multiLevelType w:val="multilevel"/>
+    <w:tmpl w:val="B80C343E"/>
+    <w:lvl w:ilvl="0">
+      <w:start w:val="1"/>
+      <w:numFmt w:val="bullet"/>
+      <w:lvlText w:val=""/>
+      <w:lvlJc w:val="left"/>
+      <w:pPr>
+        <w:tabs>
+          <w:tab w:val="num" w:pos="720"/>
+        </w:tabs>
+        <w:ind w:left="720" w:hanging="360"/>
+      </w:pPr>
+      <w:rPr>
+        <w:rFonts w:ascii="Symbol" w:hAnsi="Symbol" w:hint="default"/>
+        <w:sz w:val="20"/>
+      </w:rPr>
+    </w:lvl>
+    <w:lvl w:ilvl="1" w:tentative="1">
+      <w:start w:val="1"/>
+      <w:numFmt w:val="bullet"/>
+      <w:lvlText w:val="o"/>
+      <w:lvlJc w:val="left"/>
+      <w:pPr>
+        <w:tabs>
+          <w:tab w:val="num" w:pos="1440"/>
+        </w:tabs>
+        <w:ind w:left="1440" w:hanging="360"/>
+      </w:pPr>
+      <w:rPr>
+        <w:rFonts w:ascii="Courier New" w:hAnsi="Courier New" w:hint="default"/>
+        <w:sz w:val="20"/>
+      </w:rPr>
+    </w:lvl>
+    <w:lvl w:ilvl="2" w:tentative="1">
+      <w:start w:val="1"/>
+      <w:numFmt w:val="bullet"/>
+      <w:lvlText w:val=""/>
+      <w:lvlJc w:val="left"/>
+      <w:pPr>
+        <w:tabs>
+          <w:tab w:val="num" w:pos="2160"/>
+        </w:tabs>
+        <w:ind w:left="2160" w:hanging="360"/>
+      </w:pPr>
+      <w:rPr>
+        <w:rFonts w:ascii="Wingdings" w:hAnsi="Wingdings" w:hint="default"/>
+        <w:sz w:val="20"/>
+      </w:rPr>
+    </w:lvl>
+    <w:lvl w:ilvl="3" w:tentative="1">
+      <w:start w:val="1"/>
+      <w:numFmt w:val="bullet"/>
+      <w:lvlText w:val=""/>
+      <w:lvlJc w:val="left"/>
+      <w:pPr>
+        <w:tabs>
+          <w:tab w:val="num" w:pos="2880"/>
+        </w:tabs>
+        <w:ind w:left="2880" w:hanging="360"/>
+      </w:pPr>
+      <w:rPr>
+        <w:rFonts w:ascii="Wingdings" w:hAnsi="Wingdings" w:hint="default"/>
+        <w:sz w:val="20"/>
+      </w:rPr>
+    </w:lvl>
+    <w:lvl w:ilvl="4" w:tentative="1">
+      <w:start w:val="1"/>
+      <w:numFmt w:val="bullet"/>
+      <w:lvlText w:val=""/>
+      <w:lvlJc w:val="left"/>
+      <w:pPr>
+        <w:tabs>
+          <w:tab w:val="num" w:pos="3600"/>
+        </w:tabs>
+        <w:ind w:left="3600" w:hanging="360"/>
+      </w:pPr>
+      <w:rPr>
+        <w:rFonts w:ascii="Wingdings" w:hAnsi="Wingdings" w:hint="default"/>
+        <w:sz w:val="20"/>
+      </w:rPr>
+    </w:lvl>
+    <w:lvl w:ilvl="5" w:tentative="1">
+      <w:start w:val="1"/>
+      <w:numFmt w:val="bullet"/>
+      <w:lvlText w:val=""/>
+      <w:lvlJc w:val="left"/>
+      <w:pPr>
+        <w:tabs>
+          <w:tab w:val="num" w:pos="4320"/>
+        </w:tabs>
+        <w:ind w:left="4320" w:hanging="360"/>
+      </w:pPr>
+      <w:rPr>
+        <w:rFonts w:ascii="Wingdings" w:hAnsi="Wingdings" w:hint="default"/>
+        <w:sz w:val="20"/>
+      </w:rPr>
+    </w:lvl>
+    <w:lvl w:ilvl="6" w:tentative="1">
+      <w:start w:val="1"/>
+      <w:numFmt w:val="bullet"/>
+      <w:lvlText w:val=""/>
+      <w:lvlJc w:val="left"/>
+      <w:pPr>
+        <w:tabs>
+          <w:tab w:val="num" w:pos="5040"/>
+        </w:tabs>
+        <w:ind w:left="5040" w:hanging="360"/>
+      </w:pPr>
+      <w:rPr>
+        <w:rFonts w:ascii="Wingdings" w:hAnsi="Wingdings" w:hint="default"/>
+        <w:sz w:val="20"/>
+      </w:rPr>
+    </w:lvl>
+    <w:lvl w:ilvl="7" w:tentative="1">
+      <w:start w:val="1"/>
+      <w:numFmt w:val="bullet"/>
+      <w:lvlText w:val=""/>
+      <w:lvlJc w:val="left"/>
+      <w:pPr>
+        <w:tabs>
+          <w:tab w:val="num" w:pos="5760"/>
+        </w:tabs>
+        <w:ind w:left="5760" w:hanging="360"/>
+      </w:pPr>
+      <w:rPr>
+        <w:rFonts w:ascii="Wingdings" w:hAnsi="Wingdings" w:hint="default"/>
+        <w:sz w:val="20"/>
+      </w:rPr>
+    </w:lvl>
+    <w:lvl w:ilvl="8" w:tentative="1">
+      <w:start w:val="1"/>
+      <w:numFmt w:val="bullet"/>
+      <w:lvlText w:val=""/>
+      <w:lvlJc w:val="left"/>
+      <w:pPr>
+        <w:tabs>
+          <w:tab w:val="num" w:pos="6480"/>
+        </w:tabs>
+        <w:ind w:left="6480" w:hanging="360"/>
+      </w:pPr>
+      <w:rPr>
+        <w:rFonts w:ascii="Wingdings" w:hAnsi="Wingdings" w:hint="default"/>
+        <w:sz w:val="20"/>
+      </w:rPr>
+    </w:lvl>
+  </w:abstractNum>
+  <w:abstractNum w:abstractNumId="1">
+    <w:nsid w:val="56B76003"/>
+    <w:multiLevelType w:val="multilevel"/>
+    <w:tmpl w:val="1B724DE4"/>
+    <w:lvl w:ilvl="0">
+      <w:start w:val="1"/>
+      <w:numFmt w:val="bullet"/>
+      <w:lvlText w:val=""/>
+      <w:lvlJc w:val="left"/>
+      <w:pPr>
+        <w:tabs>
+          <w:tab w:val="num" w:pos="720"/>
+        </w:tabs>
+        <w:ind w:left="720" w:hanging="360"/>
+      </w:pPr>
+      <w:rPr>
+        <w:rFonts w:ascii="Wingdings" w:hAnsi="Wingdings" w:hint="default"/>
+        <w:sz w:val="20"/>
+      </w:rPr>
+    </w:lvl>
+    <w:lvl w:ilvl="1" w:tentative="1">
+      <w:start w:val="1"/>
+      <w:numFmt w:val="bullet"/>
+      <w:lvlText w:val=""/>
+      <w:lvlJc w:val="left"/>
+      <w:pPr>
+        <w:tabs>
+          <w:tab w:val="num" w:pos="1440"/>
+        </w:tabs>
+        <w:ind w:left="1440" w:hanging="360"/>
+      </w:pPr>
+      <w:rPr>
+        <w:rFonts w:ascii="Wingdings" w:hAnsi="Wingdings" w:hint="default"/>
+        <w:sz w:val="20"/>
+      </w:rPr>
+    </w:lvl>
+    <w:lvl w:ilvl="2" w:tentative="1">
+      <w:start w:val="1"/>
+      <w:numFmt w:val="bullet"/>
+      <w:lvlText w:val=""/>
+      <w:lvlJc w:val="left"/>
+      <w:pPr>
+        <w:tabs>
+          <w:tab w:val="num" w:pos="2160"/>
+        </w:tabs>
+        <w:ind w:left="2160" w:hanging="360"/>
+      </w:pPr>
+      <w:rPr>
+        <w:rFonts w:ascii="Wingdings" w:hAnsi="Wingdings" w:hint="default"/>
+        <w:sz w:val="20"/>
+      </w:rPr>
+    </w:lvl>
+    <w:lvl w:ilvl="3" w:tentative="1">
+      <w:start w:val="1"/>
+      <w:numFmt w:val="bullet"/>
+      <w:lvlText w:val=""/>
+      <w:lvlJc w:val="left"/>
+      <w:pPr>
+        <w:tabs>
+          <w:tab w:val="num" w:pos="2880"/>
+        </w:tabs>
+        <w:ind w:left="2880" w:hanging="360"/>
+      </w:pPr>
+      <w:rPr>
+        <w:rFonts w:ascii="Wingdings" w:hAnsi="Wingdings" w:hint="default"/>
+        <w:sz w:val="20"/>
+      </w:rPr>
+    </w:lvl>
+    <w:lvl w:ilvl="4" w:tentative="1">
+      <w:start w:val="1"/>
+      <w:numFmt w:val="bullet"/>
+      <w:lvlText w:val=""/>
+      <w:lvlJc w:val="left"/>
+      <w:pPr>
+        <w:tabs>
+          <w:tab w:val="num" w:pos="3600"/>
+        </w:tabs>
+        <w:ind w:left="3600" w:hanging="360"/>
+      </w:pPr>
+      <w:rPr>
+        <w:rFonts w:ascii="Wingdings" w:hAnsi="Wingdings" w:hint="default"/>
+        <w:sz w:val="20"/>
+      </w:rPr>
+    </w:lvl>
+    <w:lvl w:ilvl="5" w:tentative="1">
+      <w:start w:val="1"/>
+      <w:numFmt w:val="bullet"/>
+      <w:lvlText w:val=""/>
+      <w:lvlJc w:val="left"/>
+      <w:pPr>
+        <w:tabs>
+          <w:tab w:val="num" w:pos="4320"/>
+        </w:tabs>
+        <w:ind w:left="4320" w:hanging="360"/>
+      </w:pPr>
+      <w:rPr>
+        <w:rFonts w:ascii="Wingdings" w:hAnsi="Wingdings" w:hint="default"/>
+        <w:sz w:val="20"/>
+      </w:rPr>
+    </w:lvl>
+    <w:lvl w:ilvl="6" w:tentative="1">
+      <w:start w:val="1"/>
+      <w:numFmt w:val="bullet"/>
+      <w:lvlText w:val=""/>
+      <w:lvlJc w:val="left"/>
+      <w:pPr>
+        <w:tabs>
+          <w:tab w:val="num" w:pos="5040"/>
+        </w:tabs>
+        <w:ind w:left="5040" w:hanging="360"/>
+      </w:pPr>
+      <w:rPr>
+        <w:rFonts w:ascii="Wingdings" w:hAnsi="Wingdings" w:hint="default"/>
+        <w:sz w:val="20"/>
+      </w:rPr>
+    </w:lvl>
+    <w:lvl w:ilvl="7" w:tentative="1">
+      <w:start w:val="1"/>
+      <w:numFmt w:val="bullet"/>
+      <w:lvlText w:val=""/>
+      <w:lvlJc w:val="left"/>
+      <w:pPr>
+        <w:tabs>
+          <w:tab w:val="num" w:pos="5760"/>
+        </w:tabs>
+        <w:ind w:left="5760" w:hanging="360"/>
+      </w:pPr>
+      <w:rPr>
+        <w:rFonts w:ascii="Wingdings" w:hAnsi="Wingdings" w:hint="default"/>
+        <w:sz w:val="20"/>
+      </w:rPr>
+    </w:lvl>
+    <w:lvl w:ilvl="8" w:tentative="1">
+      <w:start w:val="1"/>
+      <w:numFmt w:val="bullet"/>
+      <w:lvlText w:val=""/>
+      <w:lvlJc w:val="left"/>
+      <w:pPr>
+        <w:tabs>
+          <w:tab w:val="num" w:pos="6480"/>
+        </w:tabs>
+        <w:ind w:left="6480" w:hanging="360"/>
+      </w:pPr>
+      <w:rPr>
+        <w:rFonts w:ascii="Wingdings" w:hAnsi="Wingdings" w:hint="default"/>
+        <w:sz w:val="20"/>
+      </w:rPr>
+    </w:lvl>
+  </w:abstractNum>
+  <w:abstractNum w:abstractNumId="2">
+    <w:nsid w:val="5A3331F9"/>
+    <w:multiLevelType w:val="multilevel"/>
+    <w:tmpl w:val="9EBADF88"/>
+    <w:lvl w:ilvl="0">
+      <w:start w:val="1"/>
+      <w:numFmt w:val="decimal"/>
+      <w:lvlText w:val="%1."/>
+      <w:lvlJc w:val="left"/>
+      <w:pPr>
+        <w:tabs>
+          <w:tab w:val="num" w:pos="720"/>
+        </w:tabs>
+        <w:ind w:left="720" w:hanging="360"/>
+      </w:pPr>
+    </w:lvl>
+    <w:lvl w:ilvl="1" w:tentative="1">
+      <w:start w:val="1"/>
+      <w:numFmt w:val="decimal"/>
+      <w:lvlText w:val="%2."/>
+      <w:lvlJc w:val="left"/>
+      <w:pPr>
+        <w:tabs>
+          <w:tab w:val="num" w:pos="1440"/>
+        </w:tabs>
+        <w:ind w:left="1440" w:hanging="360"/>
+      </w:pPr>
+    </w:lvl>
+    <w:lvl w:ilvl="2" w:tentative="1">
+      <w:start w:val="1"/>
+      <w:numFmt w:val="decimal"/>
+      <w:lvlText w:val="%3."/>
+      <w:lvlJc w:val="left"/>
+      <w:pPr>
+        <w:tabs>
+          <w:tab w:val="num" w:pos="2160"/>
+        </w:tabs>
+        <w:ind w:left="2160" w:hanging="360"/>
+      </w:pPr>
+    </w:lvl>
+    <w:lvl w:ilvl="3" w:tentative="1">
+      <w:start w:val="1"/>
+      <w:numFmt w:val="decimal"/>
+      <w:lvlText w:val="%4."/>
+      <w:lvlJc w:val="left"/>
+      <w:pPr>
+        <w:tabs>
+          <w:tab w:val="num" w:pos="2880"/>
+        </w:tabs>
+        <w:ind w:left="2880" w:hanging="360"/>
+      </w:pPr>
+    </w:lvl>
+    <w:lvl w:ilvl="4" w:tentative="1">
+      <w:start w:val="1"/>
+      <w:numFmt w:val="decimal"/>
+      <w:lvlText w:val="%5."/>
+      <w:lvlJc w:val="left"/>
+      <w:pPr>
+        <w:tabs>
+          <w:tab w:val="num" w:pos="3600"/>
+        </w:tabs>
+        <w:ind w:left="3600" w:hanging="360"/>
+      </w:pPr>
+    </w:lvl>
+    <w:lvl w:ilvl="5" w:tentative="1">
+      <w:start w:val="1"/>
+      <w:numFmt w:val="decimal"/>
+      <w:lvlText w:val="%6."/>
+      <w:lvlJc w:val="left"/>
+      <w:pPr>
+        <w:tabs>
+          <w:tab w:val="num" w:pos="4320"/>
+        </w:tabs>
+        <w:ind w:left="4320" w:hanging="360"/>
+      </w:pPr>
+    </w:lvl>
+    <w:lvl w:ilvl="6" w:tentative="1">
+      <w:start w:val="1"/>
+      <w:numFmt w:val="decimal"/>
+      <w:lvlText w:val="%7."/>
+      <w:lvlJc w:val="left"/>
+      <w:pPr>
+        <w:tabs>
+          <w:tab w:val="num" w:pos="5040"/>
+        </w:tabs>
+        <w:ind w:left="5040" w:hanging="360"/>
+      </w:pPr>
+    </w:lvl>
+    <w:lvl w:ilvl="7" w:tentative="1">
+      <w:start w:val="1"/>
+      <w:numFmt w:val="decimal"/>
+      <w:lvlText w:val="%8."/>
+      <w:lvlJc w:val="left"/>
+      <w:pPr>
+        <w:tabs>
+          <w:tab w:val="num" w:pos="5760"/>
+        </w:tabs>
+        <w:ind w:left="5760" w:hanging="360"/>
+      </w:pPr>
+    </w:lvl>
+    <w:lvl w:ilvl="8" w:tentative="1">
+      <w:start w:val="1"/>
+      <w:numFmt w:val="decimal"/>
+      <w:lvlText w:val="%9."/>
+      <w:lvlJc w:val="left"/>
+      <w:pPr>
+        <w:tabs>
+          <w:tab w:val="num" w:pos="6480"/>
+        </w:tabs>
+        <w:ind w:left="6480" w:hanging="360"/>
+      </w:pPr>
+    </w:lvl>
+  </w:abstractNum>
+  <w:num w:numId="1">
+    <w:abstractNumId w:val="2"/>
+  </w:num>
+  <w:num w:numId="2">
+    <w:abstractNumId w:val="1"/>
+  </w:num>
+  <w:num w:numId="3">
+    <w:abstractNumId w:val="0"/>
+  </w:num>
+</w:numbering>
 </file>
 
 <file path=word/styles.xml><?xml version="1.0" encoding="utf-8"?>
@@ -1682,6 +3561,46 @@
     <w:qFormat/>
     <w:rsid w:val="00721E60"/>
   </w:style>
+  <w:style w:type="paragraph" w:styleId="Heading2">
+    <w:name w:val="heading 2"/>
+    <w:basedOn w:val="Normal"/>
+    <w:link w:val="Heading2Char"/>
+    <w:uiPriority w:val="9"/>
+    <w:qFormat/>
+    <w:rsid w:val="000A3173"/>
+    <w:pPr>
+      <w:spacing w:before="100" w:beforeAutospacing="1" w:after="100" w:afterAutospacing="1" w:line="240" w:lineRule="auto"/>
+      <w:outlineLvl w:val="1"/>
+    </w:pPr>
+    <w:rPr>
+      <w:rFonts w:ascii="Times New Roman" w:eastAsia="Times New Roman" w:hAnsi="Times New Roman" w:cs="Times New Roman"/>
+      <w:b/>
+      <w:bCs/>
+      <w:sz w:val="36"/>
+      <w:szCs w:val="36"/>
+    </w:rPr>
+  </w:style>
+  <w:style w:type="paragraph" w:styleId="Heading5">
+    <w:name w:val="heading 5"/>
+    <w:basedOn w:val="Normal"/>
+    <w:next w:val="Normal"/>
+    <w:link w:val="Heading5Char"/>
+    <w:uiPriority w:val="9"/>
+    <w:semiHidden/>
+    <w:unhideWhenUsed/>
+    <w:qFormat/>
+    <w:rsid w:val="00DE16BA"/>
+    <w:pPr>
+      <w:keepNext/>
+      <w:keepLines/>
+      <w:spacing w:before="200" w:after="0"/>
+      <w:outlineLvl w:val="4"/>
+    </w:pPr>
+    <w:rPr>
+      <w:rFonts w:asciiTheme="majorHAnsi" w:eastAsiaTheme="majorEastAsia" w:hAnsiTheme="majorHAnsi" w:cstheme="majorBidi"/>
+      <w:color w:val="243F60" w:themeColor="accent1" w:themeShade="7F"/>
+    </w:rPr>
+  </w:style>
   <w:style w:type="character" w:default="1" w:styleId="DefaultParagraphFont">
     <w:name w:val="Default Paragraph Font"/>
     <w:uiPriority w:val="1"/>
@@ -1714,7 +3633,6 @@
     <w:name w:val="Normal (Web)"/>
     <w:basedOn w:val="Normal"/>
     <w:uiPriority w:val="99"/>
-    <w:semiHidden/>
     <w:unhideWhenUsed/>
     <w:rsid w:val="00AD074F"/>
     <w:pPr>
@@ -1747,6 +3665,86 @@
     <w:rPr>
       <w:color w:val="0000FF"/>
       <w:u w:val="single"/>
+    </w:rPr>
+  </w:style>
+  <w:style w:type="character" w:customStyle="1" w:styleId="Heading2Char">
+    <w:name w:val="Heading 2 Char"/>
+    <w:basedOn w:val="DefaultParagraphFont"/>
+    <w:link w:val="Heading2"/>
+    <w:uiPriority w:val="9"/>
+    <w:rsid w:val="000A3173"/>
+    <w:rPr>
+      <w:rFonts w:ascii="Times New Roman" w:eastAsia="Times New Roman" w:hAnsi="Times New Roman" w:cs="Times New Roman"/>
+      <w:b/>
+      <w:bCs/>
+      <w:sz w:val="36"/>
+      <w:szCs w:val="36"/>
+    </w:rPr>
+  </w:style>
+  <w:style w:type="character" w:styleId="HTMLCode">
+    <w:name w:val="HTML Code"/>
+    <w:basedOn w:val="DefaultParagraphFont"/>
+    <w:uiPriority w:val="99"/>
+    <w:semiHidden/>
+    <w:unhideWhenUsed/>
+    <w:rsid w:val="000A3173"/>
+    <w:rPr>
+      <w:rFonts w:ascii="Courier New" w:eastAsia="Times New Roman" w:hAnsi="Courier New" w:cs="Courier New"/>
+      <w:sz w:val="20"/>
+      <w:szCs w:val="20"/>
+    </w:rPr>
+  </w:style>
+  <w:style w:type="character" w:styleId="Emphasis">
+    <w:name w:val="Emphasis"/>
+    <w:basedOn w:val="DefaultParagraphFont"/>
+    <w:uiPriority w:val="20"/>
+    <w:qFormat/>
+    <w:rsid w:val="000A3173"/>
+    <w:rPr>
+      <w:i/>
+      <w:iCs/>
+    </w:rPr>
+  </w:style>
+  <w:style w:type="paragraph" w:styleId="BalloonText">
+    <w:name w:val="Balloon Text"/>
+    <w:basedOn w:val="Normal"/>
+    <w:link w:val="BalloonTextChar"/>
+    <w:uiPriority w:val="99"/>
+    <w:semiHidden/>
+    <w:unhideWhenUsed/>
+    <w:rsid w:val="000A3173"/>
+    <w:pPr>
+      <w:spacing w:after="0" w:line="240" w:lineRule="auto"/>
+    </w:pPr>
+    <w:rPr>
+      <w:rFonts w:ascii="Tahoma" w:hAnsi="Tahoma" w:cs="Tahoma"/>
+      <w:sz w:val="16"/>
+      <w:szCs w:val="16"/>
+    </w:rPr>
+  </w:style>
+  <w:style w:type="character" w:customStyle="1" w:styleId="BalloonTextChar">
+    <w:name w:val="Balloon Text Char"/>
+    <w:basedOn w:val="DefaultParagraphFont"/>
+    <w:link w:val="BalloonText"/>
+    <w:uiPriority w:val="99"/>
+    <w:semiHidden/>
+    <w:rsid w:val="000A3173"/>
+    <w:rPr>
+      <w:rFonts w:ascii="Tahoma" w:hAnsi="Tahoma" w:cs="Tahoma"/>
+      <w:sz w:val="16"/>
+      <w:szCs w:val="16"/>
+    </w:rPr>
+  </w:style>
+  <w:style w:type="character" w:customStyle="1" w:styleId="Heading5Char">
+    <w:name w:val="Heading 5 Char"/>
+    <w:basedOn w:val="DefaultParagraphFont"/>
+    <w:link w:val="Heading5"/>
+    <w:uiPriority w:val="9"/>
+    <w:semiHidden/>
+    <w:rsid w:val="00DE16BA"/>
+    <w:rPr>
+      <w:rFonts w:asciiTheme="majorHAnsi" w:eastAsiaTheme="majorEastAsia" w:hAnsiTheme="majorHAnsi" w:cstheme="majorBidi"/>
+      <w:color w:val="243F60" w:themeColor="accent1" w:themeShade="7F"/>
     </w:rPr>
   </w:style>
 </w:styles>

--- a/Interview Questions - 2017.docx
+++ b/Interview Questions - 2017.docx
@@ -22,8 +22,64 @@
           <w:sz w:val="20"/>
           <w:szCs w:val="20"/>
         </w:rPr>
-        <w:t>Difference between Zend session and Zend registry.</w:t>
-      </w:r>
+        <w:t xml:space="preserve"> </w:t>
+      </w:r>
+      <w:proofErr w:type="gramStart"/>
+      <w:r>
+        <w:rPr>
+          <w:rFonts w:ascii="Arial" w:hAnsi="Arial" w:cs="Arial"/>
+          <w:b/>
+          <w:color w:val="222222"/>
+          <w:sz w:val="20"/>
+          <w:szCs w:val="20"/>
+        </w:rPr>
+        <w:t xml:space="preserve">Difference between </w:t>
+      </w:r>
+      <w:proofErr w:type="spellStart"/>
+      <w:r>
+        <w:rPr>
+          <w:rFonts w:ascii="Arial" w:hAnsi="Arial" w:cs="Arial"/>
+          <w:b/>
+          <w:color w:val="222222"/>
+          <w:sz w:val="20"/>
+          <w:szCs w:val="20"/>
+        </w:rPr>
+        <w:t>Zend</w:t>
+      </w:r>
+      <w:proofErr w:type="spellEnd"/>
+      <w:r>
+        <w:rPr>
+          <w:rFonts w:ascii="Arial" w:hAnsi="Arial" w:cs="Arial"/>
+          <w:b/>
+          <w:color w:val="222222"/>
+          <w:sz w:val="20"/>
+          <w:szCs w:val="20"/>
+        </w:rPr>
+        <w:t xml:space="preserve"> session and </w:t>
+      </w:r>
+      <w:proofErr w:type="spellStart"/>
+      <w:r>
+        <w:rPr>
+          <w:rFonts w:ascii="Arial" w:hAnsi="Arial" w:cs="Arial"/>
+          <w:b/>
+          <w:color w:val="222222"/>
+          <w:sz w:val="20"/>
+          <w:szCs w:val="20"/>
+        </w:rPr>
+        <w:t>Zend</w:t>
+      </w:r>
+      <w:proofErr w:type="spellEnd"/>
+      <w:r>
+        <w:rPr>
+          <w:rFonts w:ascii="Arial" w:hAnsi="Arial" w:cs="Arial"/>
+          <w:b/>
+          <w:color w:val="222222"/>
+          <w:sz w:val="20"/>
+          <w:szCs w:val="20"/>
+        </w:rPr>
+        <w:t xml:space="preserve"> registry.</w:t>
+      </w:r>
+      <w:proofErr w:type="gramEnd"/>
     </w:p>
     <w:p>
       <w:pPr>
@@ -38,6 +94,7 @@
           <w:szCs w:val="18"/>
         </w:rPr>
       </w:pPr>
+      <w:proofErr w:type="spellStart"/>
       <w:r>
         <w:rPr>
           <w:rStyle w:val="Strong"/>
@@ -49,14 +106,95 @@
         </w:rPr>
         <w:t>Zend_Registry</w:t>
       </w:r>
-      <w:r>
-        <w:rPr>
-          <w:rFonts w:ascii="Arial" w:hAnsi="Arial" w:cs="Arial"/>
-          <w:color w:val="242729"/>
-          <w:sz w:val="18"/>
-          <w:szCs w:val="18"/>
-        </w:rPr>
-        <w:t> is used to store objects/values for the current request. In short, anything that you commit to Registry in index.php can be accessed from other controllers/actions (because EVERY request is first routed to the index.php bootstrapper via the .htaccess file). Config parameters and db parameters are generally prepped for global use using the Zend_Registry object.</w:t>
+      <w:proofErr w:type="spellEnd"/>
+      <w:r>
+        <w:rPr>
+          <w:rFonts w:ascii="Arial" w:hAnsi="Arial" w:cs="Arial"/>
+          <w:color w:val="242729"/>
+          <w:sz w:val="18"/>
+          <w:szCs w:val="18"/>
+        </w:rPr>
+        <w:t xml:space="preserve"> is used to store objects/values for the current request. In short, anything that you commit to Registry in index.php can be accessed from other controllers/actions (because EVERY request is first routed to the index.php </w:t>
+      </w:r>
+      <w:proofErr w:type="spellStart"/>
+      <w:r>
+        <w:rPr>
+          <w:rFonts w:ascii="Arial" w:hAnsi="Arial" w:cs="Arial"/>
+          <w:color w:val="242729"/>
+          <w:sz w:val="18"/>
+          <w:szCs w:val="18"/>
+        </w:rPr>
+        <w:t>bootstrapper</w:t>
+      </w:r>
+      <w:proofErr w:type="spellEnd"/>
+      <w:r>
+        <w:rPr>
+          <w:rFonts w:ascii="Arial" w:hAnsi="Arial" w:cs="Arial"/>
+          <w:color w:val="242729"/>
+          <w:sz w:val="18"/>
+          <w:szCs w:val="18"/>
+        </w:rPr>
+        <w:t xml:space="preserve"> via the .</w:t>
+      </w:r>
+      <w:proofErr w:type="spellStart"/>
+      <w:r>
+        <w:rPr>
+          <w:rFonts w:ascii="Arial" w:hAnsi="Arial" w:cs="Arial"/>
+          <w:color w:val="242729"/>
+          <w:sz w:val="18"/>
+          <w:szCs w:val="18"/>
+        </w:rPr>
+        <w:t>htaccess</w:t>
+      </w:r>
+      <w:proofErr w:type="spellEnd"/>
+      <w:r>
+        <w:rPr>
+          <w:rFonts w:ascii="Arial" w:hAnsi="Arial" w:cs="Arial"/>
+          <w:color w:val="242729"/>
+          <w:sz w:val="18"/>
+          <w:szCs w:val="18"/>
+        </w:rPr>
+        <w:t xml:space="preserve"> file). </w:t>
+      </w:r>
+      <w:proofErr w:type="spellStart"/>
+      <w:r>
+        <w:rPr>
+          <w:rFonts w:ascii="Arial" w:hAnsi="Arial" w:cs="Arial"/>
+          <w:color w:val="242729"/>
+          <w:sz w:val="18"/>
+          <w:szCs w:val="18"/>
+        </w:rPr>
+        <w:t>Config</w:t>
+      </w:r>
+      <w:proofErr w:type="spellEnd"/>
+      <w:r>
+        <w:rPr>
+          <w:rFonts w:ascii="Arial" w:hAnsi="Arial" w:cs="Arial"/>
+          <w:color w:val="242729"/>
+          <w:sz w:val="18"/>
+          <w:szCs w:val="18"/>
+        </w:rPr>
+        <w:t xml:space="preserve"> parameters and db parameters are generally prepped for global use using the </w:t>
+      </w:r>
+      <w:proofErr w:type="spellStart"/>
+      <w:r>
+        <w:rPr>
+          <w:rFonts w:ascii="Arial" w:hAnsi="Arial" w:cs="Arial"/>
+          <w:color w:val="242729"/>
+          <w:sz w:val="18"/>
+          <w:szCs w:val="18"/>
+        </w:rPr>
+        <w:t>Zend_Registry</w:t>
+      </w:r>
+      <w:proofErr w:type="spellEnd"/>
+      <w:r>
+        <w:rPr>
+          <w:rFonts w:ascii="Arial" w:hAnsi="Arial" w:cs="Arial"/>
+          <w:color w:val="242729"/>
+          <w:sz w:val="18"/>
+          <w:szCs w:val="18"/>
+        </w:rPr>
+        <w:t xml:space="preserve"> object.</w:t>
       </w:r>
     </w:p>
     <w:p>
@@ -72,6 +210,7 @@
           <w:szCs w:val="18"/>
         </w:rPr>
       </w:pPr>
+      <w:proofErr w:type="spellStart"/>
       <w:r>
         <w:rPr>
           <w:rStyle w:val="Strong"/>
@@ -83,14 +222,75 @@
         </w:rPr>
         <w:t>Zend_Session_Namespace</w:t>
       </w:r>
-      <w:r>
-        <w:rPr>
-          <w:rFonts w:ascii="Arial" w:hAnsi="Arial" w:cs="Arial"/>
-          <w:color w:val="242729"/>
-          <w:sz w:val="18"/>
-          <w:szCs w:val="18"/>
-        </w:rPr>
-        <w:t> actually uses PHP sessions. Data stored using Zend_Session can be accessed in different/all pages. So, if you want to create a variable named ‘UserRole’ in the /auth/login script and want it to be accessible in /auth/redirect, you would use Zend_Session.</w:t>
+      <w:proofErr w:type="spellEnd"/>
+      <w:r>
+        <w:rPr>
+          <w:rFonts w:ascii="Arial" w:hAnsi="Arial" w:cs="Arial"/>
+          <w:color w:val="242729"/>
+          <w:sz w:val="18"/>
+          <w:szCs w:val="18"/>
+        </w:rPr>
+        <w:t xml:space="preserve"> actually uses PHP sessions. Data stored using </w:t>
+      </w:r>
+      <w:proofErr w:type="spellStart"/>
+      <w:r>
+        <w:rPr>
+          <w:rFonts w:ascii="Arial" w:hAnsi="Arial" w:cs="Arial"/>
+          <w:color w:val="242729"/>
+          <w:sz w:val="18"/>
+          <w:szCs w:val="18"/>
+        </w:rPr>
+        <w:t>Zend_Session</w:t>
+      </w:r>
+      <w:proofErr w:type="spellEnd"/>
+      <w:r>
+        <w:rPr>
+          <w:rFonts w:ascii="Arial" w:hAnsi="Arial" w:cs="Arial"/>
+          <w:color w:val="242729"/>
+          <w:sz w:val="18"/>
+          <w:szCs w:val="18"/>
+        </w:rPr>
+        <w:t xml:space="preserve"> can be accessed in different/all pages. So, if you want to create a variable named ‘</w:t>
+      </w:r>
+      <w:proofErr w:type="spellStart"/>
+      <w:r>
+        <w:rPr>
+          <w:rFonts w:ascii="Arial" w:hAnsi="Arial" w:cs="Arial"/>
+          <w:color w:val="242729"/>
+          <w:sz w:val="18"/>
+          <w:szCs w:val="18"/>
+        </w:rPr>
+        <w:t>UserRole</w:t>
+      </w:r>
+      <w:proofErr w:type="spellEnd"/>
+      <w:r>
+        <w:rPr>
+          <w:rFonts w:ascii="Arial" w:hAnsi="Arial" w:cs="Arial"/>
+          <w:color w:val="242729"/>
+          <w:sz w:val="18"/>
+          <w:szCs w:val="18"/>
+        </w:rPr>
+        <w:t xml:space="preserve">’ in the /auth/login script and want it to be accessible in /auth/redirect, you would use </w:t>
+      </w:r>
+      <w:proofErr w:type="spellStart"/>
+      <w:r>
+        <w:rPr>
+          <w:rFonts w:ascii="Arial" w:hAnsi="Arial" w:cs="Arial"/>
+          <w:color w:val="242729"/>
+          <w:sz w:val="18"/>
+          <w:szCs w:val="18"/>
+        </w:rPr>
+        <w:t>Zend_Session</w:t>
+      </w:r>
+      <w:proofErr w:type="spellEnd"/>
+      <w:r>
+        <w:rPr>
+          <w:rFonts w:ascii="Arial" w:hAnsi="Arial" w:cs="Arial"/>
+          <w:color w:val="242729"/>
+          <w:sz w:val="18"/>
+          <w:szCs w:val="18"/>
+        </w:rPr>
+        <w:t>.</w:t>
       </w:r>
     </w:p>
     <w:p>
@@ -185,8 +385,19 @@
           <w:sz w:val="18"/>
           <w:szCs w:val="18"/>
         </w:rPr>
-        <w:t>Whereas, Session scope means you can access anywhere on any page until you close your browser (until your session get’s destroyed).</w:t>
-      </w:r>
+        <w:t>Whereas, Session scope means you can access anywhere on any page until you close your browser (until your session get’s destroyed)</w:t>
+      </w:r>
+      <w:proofErr w:type="gramStart"/>
+      <w:r>
+        <w:rPr>
+          <w:rFonts w:ascii="Arial" w:hAnsi="Arial" w:cs="Arial"/>
+          <w:color w:val="242729"/>
+          <w:sz w:val="18"/>
+          <w:szCs w:val="18"/>
+        </w:rPr>
+        <w:t>.</w:t>
+      </w:r>
+      <w:proofErr w:type="gramEnd"/>
     </w:p>
     <w:p>
       <w:pPr>
@@ -201,6 +412,7 @@
           <w:szCs w:val="18"/>
         </w:rPr>
       </w:pPr>
+      <w:proofErr w:type="spellStart"/>
       <w:r>
         <w:rPr>
           <w:rStyle w:val="Strong"/>
@@ -212,14 +424,55 @@
         </w:rPr>
         <w:t>Zend_Session</w:t>
       </w:r>
-      <w:r>
-        <w:rPr>
-          <w:rFonts w:ascii="Arial" w:hAnsi="Arial" w:cs="Arial"/>
-          <w:color w:val="242729"/>
-          <w:sz w:val="18"/>
-          <w:szCs w:val="18"/>
-        </w:rPr>
-        <w:t> is for working with the session extension in PHP.This would be for tracking loggin in user(s), etc.</w:t>
+      <w:proofErr w:type="spellEnd"/>
+      <w:r>
+        <w:rPr>
+          <w:rFonts w:ascii="Arial" w:hAnsi="Arial" w:cs="Arial"/>
+          <w:color w:val="242729"/>
+          <w:sz w:val="18"/>
+          <w:szCs w:val="18"/>
+        </w:rPr>
+        <w:t xml:space="preserve"> is for working with the session extension in </w:t>
+      </w:r>
+      <w:proofErr w:type="spellStart"/>
+      <w:r>
+        <w:rPr>
+          <w:rFonts w:ascii="Arial" w:hAnsi="Arial" w:cs="Arial"/>
+          <w:color w:val="242729"/>
+          <w:sz w:val="18"/>
+          <w:szCs w:val="18"/>
+        </w:rPr>
+        <w:t>PHP.This</w:t>
+      </w:r>
+      <w:proofErr w:type="spellEnd"/>
+      <w:r>
+        <w:rPr>
+          <w:rFonts w:ascii="Arial" w:hAnsi="Arial" w:cs="Arial"/>
+          <w:color w:val="242729"/>
+          <w:sz w:val="18"/>
+          <w:szCs w:val="18"/>
+        </w:rPr>
+        <w:t xml:space="preserve"> would be for tracking </w:t>
+      </w:r>
+      <w:proofErr w:type="spellStart"/>
+      <w:r>
+        <w:rPr>
+          <w:rFonts w:ascii="Arial" w:hAnsi="Arial" w:cs="Arial"/>
+          <w:color w:val="242729"/>
+          <w:sz w:val="18"/>
+          <w:szCs w:val="18"/>
+        </w:rPr>
+        <w:t>loggin</w:t>
+      </w:r>
+      <w:proofErr w:type="spellEnd"/>
+      <w:r>
+        <w:rPr>
+          <w:rFonts w:ascii="Arial" w:hAnsi="Arial" w:cs="Arial"/>
+          <w:color w:val="242729"/>
+          <w:sz w:val="18"/>
+          <w:szCs w:val="18"/>
+        </w:rPr>
+        <w:t xml:space="preserve"> in user(s), etc.</w:t>
       </w:r>
     </w:p>
     <w:p>
@@ -235,6 +488,7 @@
           <w:szCs w:val="18"/>
         </w:rPr>
       </w:pPr>
+      <w:proofErr w:type="spellStart"/>
       <w:r>
         <w:rPr>
           <w:rStyle w:val="Strong"/>
@@ -246,14 +500,35 @@
         </w:rPr>
         <w:t>Zend_Registry</w:t>
       </w:r>
-      <w:r>
-        <w:rPr>
-          <w:rFonts w:ascii="Arial" w:hAnsi="Arial" w:cs="Arial"/>
-          <w:color w:val="242729"/>
-          <w:sz w:val="18"/>
-          <w:szCs w:val="18"/>
-        </w:rPr>
-        <w:t> is used to store objects / resources / etc in at runtime. The idea is that you want to use maybe 1 config object, or 1 database throughout your entire application. So what you would do, when you create these objects, you would assign them to the registry.</w:t>
+      <w:proofErr w:type="spellEnd"/>
+      <w:r>
+        <w:rPr>
+          <w:rFonts w:ascii="Arial" w:hAnsi="Arial" w:cs="Arial"/>
+          <w:color w:val="242729"/>
+          <w:sz w:val="18"/>
+          <w:szCs w:val="18"/>
+        </w:rPr>
+        <w:t xml:space="preserve"> is used to store objects / resources / etc in at runtime. The idea is that you want to use maybe 1 </w:t>
+      </w:r>
+      <w:proofErr w:type="spellStart"/>
+      <w:r>
+        <w:rPr>
+          <w:rFonts w:ascii="Arial" w:hAnsi="Arial" w:cs="Arial"/>
+          <w:color w:val="242729"/>
+          <w:sz w:val="18"/>
+          <w:szCs w:val="18"/>
+        </w:rPr>
+        <w:t>config</w:t>
+      </w:r>
+      <w:proofErr w:type="spellEnd"/>
+      <w:r>
+        <w:rPr>
+          <w:rFonts w:ascii="Arial" w:hAnsi="Arial" w:cs="Arial"/>
+          <w:color w:val="242729"/>
+          <w:sz w:val="18"/>
+          <w:szCs w:val="18"/>
+        </w:rPr>
+        <w:t xml:space="preserve"> object, or 1 database throughout your entire application. So what you would do, when you create these objects, you would assign them to the registry.</w:t>
       </w:r>
     </w:p>
     <w:p>
@@ -600,7 +875,25 @@
           <w:color w:val="242729"/>
           <w:sz w:val="16"/>
         </w:rPr>
-        <w:t>composer dump-autoload -o</w:t>
+        <w:t>composer dump-</w:t>
+      </w:r>
+      <w:proofErr w:type="spellStart"/>
+      <w:r>
+        <w:rPr>
+          <w:rFonts w:ascii="Consolas" w:eastAsia="Times New Roman" w:hAnsi="Consolas" w:cs="Consolas"/>
+          <w:color w:val="242729"/>
+          <w:sz w:val="16"/>
+        </w:rPr>
+        <w:t>autoload</w:t>
+      </w:r>
+      <w:proofErr w:type="spellEnd"/>
+      <w:r>
+        <w:rPr>
+          <w:rFonts w:ascii="Consolas" w:eastAsia="Times New Roman" w:hAnsi="Consolas" w:cs="Consolas"/>
+          <w:color w:val="242729"/>
+          <w:sz w:val="16"/>
+        </w:rPr>
+        <w:t xml:space="preserve"> -o</w:t>
       </w:r>
     </w:p>
     <w:p>
@@ -768,8 +1061,20 @@
           <w:sz w:val="36"/>
           <w:szCs w:val="36"/>
         </w:rPr>
-        <w:t>If else and switch case query in MySQL</w:t>
-      </w:r>
+        <w:t xml:space="preserve">If else and switch case query in </w:t>
+      </w:r>
+      <w:proofErr w:type="spellStart"/>
+      <w:r>
+        <w:rPr>
+          <w:rFonts w:ascii="Arial" w:hAnsi="Arial" w:cs="Arial"/>
+          <w:b/>
+          <w:color w:val="222222"/>
+          <w:sz w:val="36"/>
+          <w:szCs w:val="36"/>
+        </w:rPr>
+        <w:t>MySQL</w:t>
+      </w:r>
+      <w:proofErr w:type="spellEnd"/>
     </w:p>
     <w:p>
       <w:pPr>
@@ -800,6 +1105,7 @@
         </w:rPr>
         <w:t xml:space="preserve"> col1, col2, </w:t>
       </w:r>
+      <w:proofErr w:type="gramStart"/>
       <w:r>
         <w:rPr>
           <w:rFonts w:ascii="inherit" w:hAnsi="inherit" w:cs="Consolas"/>
@@ -816,7 +1122,17 @@
           <w:sz w:val="20"/>
           <w:szCs w:val="20"/>
         </w:rPr>
-        <w:t xml:space="preserve">( action = </w:t>
+        <w:t>(</w:t>
+      </w:r>
+      <w:proofErr w:type="gramEnd"/>
+      <w:r>
+        <w:rPr>
+          <w:rFonts w:ascii="inherit" w:hAnsi="inherit" w:cs="Consolas"/>
+          <w:color w:val="303336"/>
+          <w:sz w:val="20"/>
+          <w:szCs w:val="20"/>
+        </w:rPr>
+        <w:t xml:space="preserve"> action = </w:t>
       </w:r>
       <w:r>
         <w:rPr>
@@ -1252,6 +1568,7 @@
         </w:rPr>
         <w:tab/>
       </w:r>
+      <w:proofErr w:type="gramStart"/>
       <w:r>
         <w:rPr>
           <w:rFonts w:ascii="inherit" w:eastAsia="Times New Roman" w:hAnsi="inherit" w:cs="Consolas"/>
@@ -1261,6 +1578,7 @@
         </w:rPr>
         <w:t>when</w:t>
       </w:r>
+      <w:proofErr w:type="gramEnd"/>
       <w:r>
         <w:rPr>
           <w:rFonts w:ascii="inherit" w:eastAsia="Times New Roman" w:hAnsi="inherit" w:cs="Consolas"/>
@@ -1493,7 +1811,29 @@
           <w:sz w:val="20"/>
           <w:szCs w:val="20"/>
         </w:rPr>
-        <w:t>2nd highest salary + MySQL limit in detail</w:t>
+        <w:t xml:space="preserve">2nd highest salary + </w:t>
+      </w:r>
+      <w:proofErr w:type="spellStart"/>
+      <w:r>
+        <w:rPr>
+          <w:rFonts w:ascii="Arial" w:hAnsi="Arial" w:cs="Arial"/>
+          <w:b/>
+          <w:color w:val="222222"/>
+          <w:sz w:val="20"/>
+          <w:szCs w:val="20"/>
+        </w:rPr>
+        <w:t>MySQL</w:t>
+      </w:r>
+      <w:proofErr w:type="spellEnd"/>
+      <w:r>
+        <w:rPr>
+          <w:rFonts w:ascii="Arial" w:hAnsi="Arial" w:cs="Arial"/>
+          <w:b/>
+          <w:color w:val="222222"/>
+          <w:sz w:val="20"/>
+          <w:szCs w:val="20"/>
+        </w:rPr>
+        <w:t xml:space="preserve"> limit in detail</w:t>
       </w:r>
     </w:p>
     <w:p>
@@ -1532,6 +1872,7 @@
         </w:rPr>
         <w:t xml:space="preserve"> </w:t>
       </w:r>
+      <w:proofErr w:type="gramStart"/>
       <w:r>
         <w:rPr>
           <w:rStyle w:val="kwd"/>
@@ -1556,6 +1897,7 @@
         </w:rPr>
         <w:t>(</w:t>
       </w:r>
+      <w:proofErr w:type="gramEnd"/>
       <w:r>
         <w:rPr>
           <w:rStyle w:val="pln"/>
@@ -1616,6 +1958,7 @@
         </w:rPr>
         <w:t xml:space="preserve"> </w:t>
       </w:r>
+      <w:proofErr w:type="spellStart"/>
       <w:r>
         <w:rPr>
           <w:rStyle w:val="pln"/>
@@ -1628,6 +1971,7 @@
         </w:rPr>
         <w:t>emp_tbl</w:t>
       </w:r>
+      <w:proofErr w:type="spellEnd"/>
       <w:r>
         <w:rPr>
           <w:rStyle w:val="pln"/>
@@ -1830,8 +2174,20 @@
           <w:sz w:val="20"/>
           <w:szCs w:val="20"/>
         </w:rPr>
-        <w:t>Clone function in jQuery</w:t>
-      </w:r>
+        <w:t xml:space="preserve">Clone function in </w:t>
+      </w:r>
+      <w:proofErr w:type="spellStart"/>
+      <w:r>
+        <w:rPr>
+          <w:rFonts w:ascii="Arial" w:hAnsi="Arial" w:cs="Arial"/>
+          <w:b/>
+          <w:color w:val="222222"/>
+          <w:sz w:val="20"/>
+          <w:szCs w:val="20"/>
+        </w:rPr>
+        <w:t>jQuery</w:t>
+      </w:r>
+      <w:proofErr w:type="spellEnd"/>
     </w:p>
     <w:p>
       <w:pPr>
@@ -1877,7 +2233,27 @@
           <w:sz w:val="16"/>
           <w:szCs w:val="16"/>
         </w:rPr>
-        <w:t>The clone() method makes a copy of selected elements, including child nodes, text and attributes.</w:t>
+        <w:t xml:space="preserve">The </w:t>
+      </w:r>
+      <w:proofErr w:type="gramStart"/>
+      <w:r>
+        <w:rPr>
+          <w:rFonts w:ascii="Verdana" w:hAnsi="Verdana"/>
+          <w:color w:val="000000"/>
+          <w:sz w:val="16"/>
+          <w:szCs w:val="16"/>
+        </w:rPr>
+        <w:t>clone(</w:t>
+      </w:r>
+      <w:proofErr w:type="gramEnd"/>
+      <w:r>
+        <w:rPr>
+          <w:rFonts w:ascii="Verdana" w:hAnsi="Verdana"/>
+          <w:color w:val="000000"/>
+          <w:sz w:val="16"/>
+          <w:szCs w:val="16"/>
+        </w:rPr>
+        <w:t>) method makes a copy of selected elements, including child nodes, text and attributes.</w:t>
       </w:r>
     </w:p>
     <w:p>
@@ -1943,7 +2319,38 @@
           <w:sz w:val="16"/>
           <w:szCs w:val="16"/>
         </w:rPr>
-        <w:t>).clone(true|false)</w:t>
+        <w:t>).</w:t>
+      </w:r>
+      <w:proofErr w:type="gramStart"/>
+      <w:r>
+        <w:rPr>
+          <w:rFonts w:ascii="Consolas" w:hAnsi="Consolas" w:cs="Consolas"/>
+          <w:color w:val="000000"/>
+          <w:sz w:val="16"/>
+          <w:szCs w:val="16"/>
+        </w:rPr>
+        <w:t>clone(</w:t>
+      </w:r>
+      <w:proofErr w:type="spellStart"/>
+      <w:proofErr w:type="gramEnd"/>
+      <w:r>
+        <w:rPr>
+          <w:rFonts w:ascii="Consolas" w:hAnsi="Consolas" w:cs="Consolas"/>
+          <w:color w:val="000000"/>
+          <w:sz w:val="16"/>
+          <w:szCs w:val="16"/>
+        </w:rPr>
+        <w:t>true|false</w:t>
+      </w:r>
+      <w:proofErr w:type="spellEnd"/>
+      <w:r>
+        <w:rPr>
+          <w:rFonts w:ascii="Consolas" w:hAnsi="Consolas" w:cs="Consolas"/>
+          <w:color w:val="000000"/>
+          <w:sz w:val="16"/>
+          <w:szCs w:val="16"/>
+        </w:rPr>
+        <w:t>)</w:t>
       </w:r>
     </w:p>
     <w:p>
@@ -2028,8 +2435,19 @@
           <w:sz w:val="16"/>
           <w:szCs w:val="16"/>
         </w:rPr>
-        <w:t>).click(</w:t>
-      </w:r>
+        <w:t>).</w:t>
+      </w:r>
+      <w:proofErr w:type="gramStart"/>
+      <w:r>
+        <w:rPr>
+          <w:rFonts w:ascii="Consolas" w:hAnsi="Consolas" w:cs="Consolas"/>
+          <w:color w:val="000000"/>
+          <w:sz w:val="16"/>
+          <w:szCs w:val="16"/>
+        </w:rPr>
+        <w:t>click(</w:t>
+      </w:r>
+      <w:proofErr w:type="gramEnd"/>
       <w:r>
         <w:rPr>
           <w:rFonts w:ascii="Consolas" w:hAnsi="Consolas" w:cs="Consolas"/>
@@ -2074,7 +2492,27 @@
           <w:sz w:val="16"/>
           <w:szCs w:val="16"/>
         </w:rPr>
-        <w:t>).clone().appendTo(</w:t>
+        <w:t>).clone().</w:t>
+      </w:r>
+      <w:proofErr w:type="spellStart"/>
+      <w:r>
+        <w:rPr>
+          <w:rFonts w:ascii="Consolas" w:hAnsi="Consolas" w:cs="Consolas"/>
+          <w:color w:val="000000"/>
+          <w:sz w:val="16"/>
+          <w:szCs w:val="16"/>
+        </w:rPr>
+        <w:t>appendTo</w:t>
+      </w:r>
+      <w:proofErr w:type="spellEnd"/>
+      <w:r>
+        <w:rPr>
+          <w:rFonts w:ascii="Consolas" w:hAnsi="Consolas" w:cs="Consolas"/>
+          <w:color w:val="000000"/>
+          <w:sz w:val="16"/>
+          <w:szCs w:val="16"/>
+        </w:rPr>
+        <w:t>(</w:t>
       </w:r>
       <w:r>
         <w:rPr>
@@ -2130,6 +2568,7 @@
           <w:szCs w:val="20"/>
         </w:rPr>
       </w:pPr>
+      <w:proofErr w:type="spellStart"/>
       <w:r>
         <w:rPr>
           <w:rFonts w:ascii="Arial" w:hAnsi="Arial" w:cs="Arial"/>
@@ -2138,8 +2577,75 @@
           <w:sz w:val="20"/>
           <w:szCs w:val="20"/>
         </w:rPr>
-        <w:t>Strstr, substr and strpos in php</w:t>
-      </w:r>
+        <w:t>Strstr</w:t>
+      </w:r>
+      <w:proofErr w:type="spellEnd"/>
+      <w:r>
+        <w:rPr>
+          <w:rFonts w:ascii="Arial" w:hAnsi="Arial" w:cs="Arial"/>
+          <w:b/>
+          <w:color w:val="222222"/>
+          <w:sz w:val="20"/>
+          <w:szCs w:val="20"/>
+        </w:rPr>
+        <w:t xml:space="preserve">, </w:t>
+      </w:r>
+      <w:proofErr w:type="spellStart"/>
+      <w:r>
+        <w:rPr>
+          <w:rFonts w:ascii="Arial" w:hAnsi="Arial" w:cs="Arial"/>
+          <w:b/>
+          <w:color w:val="222222"/>
+          <w:sz w:val="20"/>
+          <w:szCs w:val="20"/>
+        </w:rPr>
+        <w:t>substr</w:t>
+      </w:r>
+      <w:proofErr w:type="spellEnd"/>
+      <w:r>
+        <w:rPr>
+          <w:rFonts w:ascii="Arial" w:hAnsi="Arial" w:cs="Arial"/>
+          <w:b/>
+          <w:color w:val="222222"/>
+          <w:sz w:val="20"/>
+          <w:szCs w:val="20"/>
+        </w:rPr>
+        <w:t xml:space="preserve"> and </w:t>
+      </w:r>
+      <w:proofErr w:type="spellStart"/>
+      <w:r>
+        <w:rPr>
+          <w:rFonts w:ascii="Arial" w:hAnsi="Arial" w:cs="Arial"/>
+          <w:b/>
+          <w:color w:val="222222"/>
+          <w:sz w:val="20"/>
+          <w:szCs w:val="20"/>
+        </w:rPr>
+        <w:t>strpos</w:t>
+      </w:r>
+      <w:proofErr w:type="spellEnd"/>
+      <w:r>
+        <w:rPr>
+          <w:rFonts w:ascii="Arial" w:hAnsi="Arial" w:cs="Arial"/>
+          <w:b/>
+          <w:color w:val="222222"/>
+          <w:sz w:val="20"/>
+          <w:szCs w:val="20"/>
+        </w:rPr>
+        <w:t xml:space="preserve"> in </w:t>
+      </w:r>
+      <w:proofErr w:type="spellStart"/>
+      <w:r>
+        <w:rPr>
+          <w:rFonts w:ascii="Arial" w:hAnsi="Arial" w:cs="Arial"/>
+          <w:b/>
+          <w:color w:val="222222"/>
+          <w:sz w:val="20"/>
+          <w:szCs w:val="20"/>
+        </w:rPr>
+        <w:t>php</w:t>
+      </w:r>
+      <w:proofErr w:type="spellEnd"/>
     </w:p>
     <w:p>
       <w:pPr>
@@ -2158,70 +2664,41 @@
           <w:szCs w:val="19"/>
         </w:rPr>
       </w:pPr>
+      <w:proofErr w:type="gramStart"/>
       <w:r>
         <w:rPr>
           <w:rFonts w:ascii="Consolas" w:hAnsi="Consolas" w:cs="Consolas"/>
           <w:sz w:val="19"/>
           <w:szCs w:val="19"/>
         </w:rPr>
-        <w:t>echo strstr("Hello world!","world");</w:t>
-      </w:r>
-    </w:p>
-    <w:p>
-      <w:pPr>
-        <w:pStyle w:val="NoSpacing"/>
-        <w:rPr>
-          <w:sz w:val="20"/>
-          <w:szCs w:val="20"/>
-        </w:rPr>
-      </w:pPr>
-      <w:r>
-        <w:rPr>
-          <w:b/>
-        </w:rPr>
-        <w:t xml:space="preserve">Output : </w:t>
-      </w:r>
-      <w:r>
-        <w:rPr>
-          <w:sz w:val="20"/>
-          <w:szCs w:val="20"/>
-        </w:rPr>
-        <w:t>world!</w:t>
-      </w:r>
-    </w:p>
-    <w:p>
-      <w:pPr>
-        <w:pStyle w:val="NoSpacing"/>
-        <w:rPr>
-          <w:sz w:val="20"/>
-          <w:szCs w:val="20"/>
-        </w:rPr>
-      </w:pPr>
-    </w:p>
-    <w:p>
-      <w:pPr>
-        <w:pStyle w:val="NoSpacing"/>
-      </w:pPr>
-      <w:r>
-        <w:t>Return "world" from the string:</w:t>
-      </w:r>
-    </w:p>
-    <w:p>
-      <w:pPr>
-        <w:pStyle w:val="NoSpacing"/>
+        <w:t>echo</w:t>
+      </w:r>
+      <w:proofErr w:type="gramEnd"/>
+      <w:r>
         <w:rPr>
           <w:rFonts w:ascii="Consolas" w:hAnsi="Consolas" w:cs="Consolas"/>
           <w:sz w:val="19"/>
           <w:szCs w:val="19"/>
         </w:rPr>
-      </w:pPr>
+        <w:t xml:space="preserve"> </w:t>
+      </w:r>
+      <w:proofErr w:type="spellStart"/>
       <w:r>
         <w:rPr>
           <w:rFonts w:ascii="Consolas" w:hAnsi="Consolas" w:cs="Consolas"/>
           <w:sz w:val="19"/>
           <w:szCs w:val="19"/>
         </w:rPr>
-        <w:t>echo substr("Hello world",6);</w:t>
+        <w:t>strstr</w:t>
+      </w:r>
+      <w:proofErr w:type="spellEnd"/>
+      <w:r>
+        <w:rPr>
+          <w:rFonts w:ascii="Consolas" w:hAnsi="Consolas" w:cs="Consolas"/>
+          <w:sz w:val="19"/>
+          <w:szCs w:val="19"/>
+        </w:rPr>
+        <w:t>("Hello world!","world");</w:t>
       </w:r>
     </w:p>
     <w:p>
@@ -2232,6 +2709,100 @@
           <w:szCs w:val="20"/>
         </w:rPr>
       </w:pPr>
+      <w:proofErr w:type="gramStart"/>
+      <w:r>
+        <w:rPr>
+          <w:b/>
+        </w:rPr>
+        <w:t>Output :</w:t>
+      </w:r>
+      <w:proofErr w:type="gramEnd"/>
+      <w:r>
+        <w:rPr>
+          <w:b/>
+        </w:rPr>
+        <w:t xml:space="preserve"> </w:t>
+      </w:r>
+      <w:r>
+        <w:rPr>
+          <w:sz w:val="20"/>
+          <w:szCs w:val="20"/>
+        </w:rPr>
+        <w:t>world!</w:t>
+      </w:r>
+    </w:p>
+    <w:p>
+      <w:pPr>
+        <w:pStyle w:val="NoSpacing"/>
+        <w:rPr>
+          <w:sz w:val="20"/>
+          <w:szCs w:val="20"/>
+        </w:rPr>
+      </w:pPr>
+    </w:p>
+    <w:p>
+      <w:pPr>
+        <w:pStyle w:val="NoSpacing"/>
+      </w:pPr>
+      <w:r>
+        <w:t>Return "world" from the string:</w:t>
+      </w:r>
+    </w:p>
+    <w:p>
+      <w:pPr>
+        <w:pStyle w:val="NoSpacing"/>
+        <w:rPr>
+          <w:rFonts w:ascii="Consolas" w:hAnsi="Consolas" w:cs="Consolas"/>
+          <w:sz w:val="19"/>
+          <w:szCs w:val="19"/>
+        </w:rPr>
+      </w:pPr>
+      <w:proofErr w:type="gramStart"/>
+      <w:r>
+        <w:rPr>
+          <w:rFonts w:ascii="Consolas" w:hAnsi="Consolas" w:cs="Consolas"/>
+          <w:sz w:val="19"/>
+          <w:szCs w:val="19"/>
+        </w:rPr>
+        <w:t>echo</w:t>
+      </w:r>
+      <w:proofErr w:type="gramEnd"/>
+      <w:r>
+        <w:rPr>
+          <w:rFonts w:ascii="Consolas" w:hAnsi="Consolas" w:cs="Consolas"/>
+          <w:sz w:val="19"/>
+          <w:szCs w:val="19"/>
+        </w:rPr>
+        <w:t xml:space="preserve"> </w:t>
+      </w:r>
+      <w:proofErr w:type="spellStart"/>
+      <w:r>
+        <w:rPr>
+          <w:rFonts w:ascii="Consolas" w:hAnsi="Consolas" w:cs="Consolas"/>
+          <w:sz w:val="19"/>
+          <w:szCs w:val="19"/>
+        </w:rPr>
+        <w:t>substr</w:t>
+      </w:r>
+      <w:proofErr w:type="spellEnd"/>
+      <w:r>
+        <w:rPr>
+          <w:rFonts w:ascii="Consolas" w:hAnsi="Consolas" w:cs="Consolas"/>
+          <w:sz w:val="19"/>
+          <w:szCs w:val="19"/>
+        </w:rPr>
+        <w:t>("Hello world",6);</w:t>
+      </w:r>
+    </w:p>
+    <w:p>
+      <w:pPr>
+        <w:pStyle w:val="NoSpacing"/>
+        <w:rPr>
+          <w:sz w:val="20"/>
+          <w:szCs w:val="20"/>
+        </w:rPr>
+      </w:pPr>
+      <w:proofErr w:type="gramStart"/>
       <w:r>
         <w:rPr>
           <w:rFonts w:ascii="Consolas" w:hAnsi="Consolas" w:cs="Consolas"/>
@@ -2247,60 +2818,160 @@
           <w:sz w:val="19"/>
           <w:szCs w:val="19"/>
         </w:rPr>
-        <w:t xml:space="preserve"> : </w:t>
-      </w:r>
-      <w:r>
-        <w:rPr>
-          <w:sz w:val="20"/>
-          <w:szCs w:val="20"/>
-        </w:rPr>
-        <w:t>world</w:t>
-      </w:r>
-    </w:p>
-    <w:p>
-      <w:pPr>
-        <w:pStyle w:val="NoSpacing"/>
-        <w:rPr>
-          <w:sz w:val="20"/>
-          <w:szCs w:val="20"/>
-        </w:rPr>
-      </w:pPr>
-    </w:p>
-    <w:p>
-      <w:pPr>
-        <w:pStyle w:val="NoSpacing"/>
-      </w:pPr>
-      <w:r>
-        <w:t>Find the position of the first occurrence of "php" inside the string:</w:t>
-      </w:r>
-    </w:p>
-    <w:p>
-      <w:pPr>
-        <w:pStyle w:val="NoSpacing"/>
+        <w:t xml:space="preserve"> :</w:t>
+      </w:r>
+      <w:proofErr w:type="gramEnd"/>
+      <w:r>
         <w:rPr>
           <w:rFonts w:ascii="Consolas" w:hAnsi="Consolas" w:cs="Consolas"/>
           <w:sz w:val="19"/>
           <w:szCs w:val="19"/>
         </w:rPr>
-      </w:pPr>
-      <w:r>
+        <w:t xml:space="preserve"> </w:t>
+      </w:r>
+      <w:r>
+        <w:rPr>
+          <w:sz w:val="20"/>
+          <w:szCs w:val="20"/>
+        </w:rPr>
+        <w:t>world</w:t>
+      </w:r>
+    </w:p>
+    <w:p>
+      <w:pPr>
+        <w:pStyle w:val="NoSpacing"/>
+        <w:rPr>
+          <w:sz w:val="20"/>
+          <w:szCs w:val="20"/>
+        </w:rPr>
+      </w:pPr>
+    </w:p>
+    <w:p>
+      <w:pPr>
+        <w:pStyle w:val="NoSpacing"/>
+      </w:pPr>
+      <w:r>
+        <w:t>Find the position of the first occurrence of "</w:t>
+      </w:r>
+      <w:proofErr w:type="spellStart"/>
+      <w:r>
+        <w:t>php</w:t>
+      </w:r>
+      <w:proofErr w:type="spellEnd"/>
+      <w:r>
+        <w:t>" inside the string:</w:t>
+      </w:r>
+    </w:p>
+    <w:p>
+      <w:pPr>
+        <w:pStyle w:val="NoSpacing"/>
         <w:rPr>
           <w:rFonts w:ascii="Consolas" w:hAnsi="Consolas" w:cs="Consolas"/>
           <w:sz w:val="19"/>
           <w:szCs w:val="19"/>
         </w:rPr>
-        <w:t>echo strpos("I love php, I love php too!","php");</w:t>
-      </w:r>
-    </w:p>
-    <w:p>
-      <w:pPr>
-        <w:pStyle w:val="NoSpacing"/>
+      </w:pPr>
+      <w:proofErr w:type="gramStart"/>
+      <w:r>
         <w:rPr>
           <w:rFonts w:ascii="Consolas" w:hAnsi="Consolas" w:cs="Consolas"/>
           <w:sz w:val="19"/>
           <w:szCs w:val="19"/>
         </w:rPr>
-      </w:pPr>
+        <w:t>echo</w:t>
+      </w:r>
+      <w:proofErr w:type="gramEnd"/>
+      <w:r>
+        <w:rPr>
+          <w:rFonts w:ascii="Consolas" w:hAnsi="Consolas" w:cs="Consolas"/>
+          <w:sz w:val="19"/>
+          <w:szCs w:val="19"/>
+        </w:rPr>
+        <w:t xml:space="preserve"> </w:t>
+      </w:r>
+      <w:proofErr w:type="spellStart"/>
+      <w:r>
+        <w:rPr>
+          <w:rFonts w:ascii="Consolas" w:hAnsi="Consolas" w:cs="Consolas"/>
+          <w:sz w:val="19"/>
+          <w:szCs w:val="19"/>
+        </w:rPr>
+        <w:t>strpos</w:t>
+      </w:r>
+      <w:proofErr w:type="spellEnd"/>
+      <w:r>
+        <w:rPr>
+          <w:rFonts w:ascii="Consolas" w:hAnsi="Consolas" w:cs="Consolas"/>
+          <w:sz w:val="19"/>
+          <w:szCs w:val="19"/>
+        </w:rPr>
+        <w:t xml:space="preserve">("I love </w:t>
+      </w:r>
+      <w:proofErr w:type="spellStart"/>
+      <w:r>
+        <w:rPr>
+          <w:rFonts w:ascii="Consolas" w:hAnsi="Consolas" w:cs="Consolas"/>
+          <w:sz w:val="19"/>
+          <w:szCs w:val="19"/>
+        </w:rPr>
+        <w:t>php</w:t>
+      </w:r>
+      <w:proofErr w:type="spellEnd"/>
+      <w:r>
+        <w:rPr>
+          <w:rFonts w:ascii="Consolas" w:hAnsi="Consolas" w:cs="Consolas"/>
+          <w:sz w:val="19"/>
+          <w:szCs w:val="19"/>
+        </w:rPr>
+        <w:t xml:space="preserve">, I love </w:t>
+      </w:r>
+      <w:proofErr w:type="spellStart"/>
+      <w:r>
+        <w:rPr>
+          <w:rFonts w:ascii="Consolas" w:hAnsi="Consolas" w:cs="Consolas"/>
+          <w:sz w:val="19"/>
+          <w:szCs w:val="19"/>
+        </w:rPr>
+        <w:t>php</w:t>
+      </w:r>
+      <w:proofErr w:type="spellEnd"/>
+      <w:r>
+        <w:rPr>
+          <w:rFonts w:ascii="Consolas" w:hAnsi="Consolas" w:cs="Consolas"/>
+          <w:sz w:val="19"/>
+          <w:szCs w:val="19"/>
+        </w:rPr>
+        <w:t xml:space="preserve"> too!","</w:t>
+      </w:r>
+      <w:proofErr w:type="spellStart"/>
+      <w:r>
+        <w:rPr>
+          <w:rFonts w:ascii="Consolas" w:hAnsi="Consolas" w:cs="Consolas"/>
+          <w:sz w:val="19"/>
+          <w:szCs w:val="19"/>
+        </w:rPr>
+        <w:t>php</w:t>
+      </w:r>
+      <w:proofErr w:type="spellEnd"/>
+      <w:r>
+        <w:rPr>
+          <w:rFonts w:ascii="Consolas" w:hAnsi="Consolas" w:cs="Consolas"/>
+          <w:sz w:val="19"/>
+          <w:szCs w:val="19"/>
+        </w:rPr>
+        <w:t>");</w:t>
+      </w:r>
+    </w:p>
+    <w:p>
+      <w:pPr>
+        <w:pStyle w:val="NoSpacing"/>
+        <w:rPr>
+          <w:rFonts w:ascii="Consolas" w:hAnsi="Consolas" w:cs="Consolas"/>
+          <w:sz w:val="19"/>
+          <w:szCs w:val="19"/>
+        </w:rPr>
+      </w:pPr>
+      <w:proofErr w:type="gramStart"/>
       <w:r>
         <w:rPr>
           <w:rFonts w:ascii="Consolas" w:hAnsi="Consolas" w:cs="Consolas"/>
@@ -2316,7 +2987,16 @@
           <w:sz w:val="19"/>
           <w:szCs w:val="19"/>
         </w:rPr>
-        <w:t xml:space="preserve"> : </w:t>
+        <w:t xml:space="preserve"> :</w:t>
+      </w:r>
+      <w:proofErr w:type="gramEnd"/>
+      <w:r>
+        <w:rPr>
+          <w:rFonts w:ascii="Consolas" w:hAnsi="Consolas" w:cs="Consolas"/>
+          <w:sz w:val="19"/>
+          <w:szCs w:val="19"/>
+        </w:rPr>
+        <w:t xml:space="preserve"> </w:t>
       </w:r>
       <w:r>
         <w:t>7</w:t>
@@ -2353,17 +3033,40 @@
           <w:sz w:val="20"/>
           <w:szCs w:val="20"/>
         </w:rPr>
-        <w:t>How to define constant in php?</w:t>
-      </w:r>
-    </w:p>
-    <w:p>
-      <w:pPr>
-        <w:rPr>
+        <w:t xml:space="preserve">How to define constant in </w:t>
+      </w:r>
+      <w:proofErr w:type="spellStart"/>
+      <w:r>
+        <w:rPr>
+          <w:rFonts w:ascii="Arial" w:hAnsi="Arial" w:cs="Arial"/>
           <w:b/>
-          <w:sz w:val="18"/>
-          <w:szCs w:val="18"/>
-        </w:rPr>
-      </w:pPr>
+          <w:color w:val="222222"/>
+          <w:sz w:val="20"/>
+          <w:szCs w:val="20"/>
+        </w:rPr>
+        <w:t>php</w:t>
+      </w:r>
+      <w:proofErr w:type="spellEnd"/>
+      <w:r>
+        <w:rPr>
+          <w:rFonts w:ascii="Arial" w:hAnsi="Arial" w:cs="Arial"/>
+          <w:b/>
+          <w:color w:val="222222"/>
+          <w:sz w:val="20"/>
+          <w:szCs w:val="20"/>
+        </w:rPr>
+        <w:t>?</w:t>
+      </w:r>
+    </w:p>
+    <w:p>
+      <w:pPr>
+        <w:rPr>
+          <w:b/>
+          <w:sz w:val="18"/>
+          <w:szCs w:val="18"/>
+        </w:rPr>
+      </w:pPr>
+      <w:proofErr w:type="gramStart"/>
       <w:r>
         <w:rPr>
           <w:rFonts w:ascii="Consolas" w:hAnsi="Consolas" w:cs="Consolas"/>
@@ -2374,6 +3077,7 @@
         </w:rPr>
         <w:t>define(</w:t>
       </w:r>
+      <w:proofErr w:type="gramEnd"/>
       <w:r>
         <w:rPr>
           <w:rFonts w:ascii="Consolas" w:hAnsi="Consolas" w:cs="Consolas"/>
